--- a/templates/A5/landscape/ibm_landscape_A5.docx
+++ b/templates/A5/landscape/ibm_landscape_A5.docx
@@ -2,15 +2,2730 @@
 <file path=word/document.xml><?xml version="1.0" encoding="utf-8"?>
 <w:document xmlns:wpc="http://schemas.microsoft.com/office/word/2010/wordprocessingCanvas" xmlns:cx="http://schemas.microsoft.com/office/drawing/2014/chartex" xmlns:cx1="http://schemas.microsoft.com/office/drawing/2015/9/8/chartex" xmlns:cx2="http://schemas.microsoft.com/office/drawing/2015/10/21/chartex" xmlns:cx3="http://schemas.microsoft.com/office/drawing/2016/5/9/chartex" xmlns:cx4="http://schemas.microsoft.com/office/drawing/2016/5/10/chartex" xmlns:cx5="http://schemas.microsoft.com/office/drawing/2016/5/11/chartex" xmlns:cx6="http://schemas.microsoft.com/office/drawing/2016/5/12/chartex" xmlns:cx7="http://schemas.microsoft.com/office/drawing/2016/5/13/chartex" xmlns:cx8="http://schemas.microsoft.com/office/drawing/2016/5/14/chartex" xmlns:mc="http://schemas.openxmlformats.org/markup-compatibility/2006" xmlns:aink="http://schemas.microsoft.com/office/drawing/2016/ink" xmlns:am3d="http://schemas.microsoft.com/office/drawing/2017/model3d" xmlns:o="urn:schemas-microsoft-com:office:office" xmlns:r="http://schemas.openxmlformats.org/officeDocument/2006/relationships" xmlns:m="http://schemas.openxmlformats.org/officeDocument/2006/math" xmlns:v="urn:schemas-microsoft-com:vml" xmlns:wp14="http://schemas.microsoft.com/office/word/2010/wordprocessingDrawing" xmlns:wp="http://schemas.openxmlformats.org/drawingml/2006/wordprocessingDrawing" xmlns:w10="urn:schemas-microsoft-com:office:word" xmlns:w="http://schemas.openxmlformats.org/wordprocessingml/2006/main" xmlns:w14="http://schemas.microsoft.com/office/word/2010/wordml" xmlns:w15="http://schemas.microsoft.com/office/word/2012/wordml" xmlns:w16cex="http://schemas.microsoft.com/office/word/2018/wordml/cex" xmlns:w16cid="http://schemas.microsoft.com/office/word/2016/wordml/cid" xmlns:w16="http://schemas.microsoft.com/office/word/2018/wordml" xmlns:w16se="http://schemas.microsoft.com/office/word/2015/wordml/symex" xmlns:wpg="http://schemas.microsoft.com/office/word/2010/wordprocessingGroup" xmlns:wpi="http://schemas.microsoft.com/office/word/2010/wordprocessingInk" xmlns:wne="http://schemas.microsoft.com/office/word/2006/wordml" xmlns:wps="http://schemas.microsoft.com/office/word/2010/wordprocessingShape" mc:Ignorable="w14 w15 w16se w16cid w16 w16cex wp14">
   <w:body>
+    <w:p>
+      <w:pPr>
+        <w:tabs>
+          <w:tab w:val="left" w:pos="5693"/>
+        </w:tabs>
+        <w:rPr>
+          <w:rFonts w:ascii="Times New Roman" w:eastAsia="Times New Roman" w:hAnsi="Times New Roman" w:cs="Times New Roman"/>
+          <w:lang w:eastAsia="en-GB"/>
+        </w:rPr>
+      </w:pPr>
+      <w:r>
+        <w:rPr>
+          <w:noProof/>
+        </w:rPr>
+        <mc:AlternateContent>
+          <mc:Choice Requires="wps">
+            <w:drawing>
+              <wp:anchor distT="0" distB="0" distL="114300" distR="114300" simplePos="0" relativeHeight="251660288" behindDoc="0" locked="0" layoutInCell="1" allowOverlap="1" wp14:anchorId="3348BF1D" wp14:editId="39FEDE5E">
+                <wp:simplePos x="0" y="0"/>
+                <wp:positionH relativeFrom="page">
+                  <wp:posOffset>2017222</wp:posOffset>
+                </wp:positionH>
+                <wp:positionV relativeFrom="page">
+                  <wp:posOffset>422563</wp:posOffset>
+                </wp:positionV>
+                <wp:extent cx="6629400" cy="6825343"/>
+                <wp:effectExtent l="0" t="0" r="0" b="0"/>
+                <wp:wrapNone/>
+                <wp:docPr id="4" name="Text Box 4"/>
+                <wp:cNvGraphicFramePr/>
+                <a:graphic xmlns:a="http://schemas.openxmlformats.org/drawingml/2006/main">
+                  <a:graphicData uri="http://schemas.microsoft.com/office/word/2010/wordprocessingShape">
+                    <wps:wsp>
+                      <wps:cNvSpPr txBox="1"/>
+                      <wps:spPr>
+                        <a:xfrm>
+                          <a:off x="0" y="0"/>
+                          <a:ext cx="6629400" cy="6825343"/>
+                        </a:xfrm>
+                        <a:prstGeom prst="rect">
+                          <a:avLst/>
+                        </a:prstGeom>
+                        <a:noFill/>
+                        <a:ln>
+                          <a:noFill/>
+                        </a:ln>
+                        <a:effectLst/>
+                        <a:extLst>
+                          <a:ext uri="{FAA26D3D-D897-4be2-8F04-BA451C77F1D7}">
+                            <ma14:placeholderFlag xmlns:ma14="http://schemas.microsoft.com/office/mac/drawingml/2011/main" xmlns:w="http://schemas.openxmlformats.org/wordprocessingml/2006/main" xmlns:w10="urn:schemas-microsoft-com:office:word" xmlns:v="urn:schemas-microsoft-com:vml" xmlns:o="urn:schemas-microsoft-com:office:office" xmlns:mv="urn:schemas-microsoft-com:mac:vml" xmlns:mo="http://schemas.microsoft.com/office/mac/office/2008/main" xmlns=""/>
+                          </a:ext>
+                          <a:ext uri="{C572A759-6A51-4108-AA02-DFA0A04FC94B}">
+                            <ma14:wrappingTextBoxFlag xmlns:ma14="http://schemas.microsoft.com/office/mac/drawingml/2011/main" xmlns:w="http://schemas.openxmlformats.org/wordprocessingml/2006/main" xmlns:w10="urn:schemas-microsoft-com:office:word" xmlns:v="urn:schemas-microsoft-com:vml" xmlns:o="urn:schemas-microsoft-com:office:office" xmlns:mv="urn:schemas-microsoft-com:mac:vml" xmlns:mo="http://schemas.microsoft.com/office/mac/office/2008/main" xmlns=""/>
+                          </a:ext>
+                        </a:extLst>
+                      </wps:spPr>
+                      <wps:style>
+                        <a:lnRef idx="0">
+                          <a:schemeClr val="accent1"/>
+                        </a:lnRef>
+                        <a:fillRef idx="0">
+                          <a:schemeClr val="accent1"/>
+                        </a:fillRef>
+                        <a:effectRef idx="0">
+                          <a:schemeClr val="accent1"/>
+                        </a:effectRef>
+                        <a:fontRef idx="minor">
+                          <a:schemeClr val="dk1"/>
+                        </a:fontRef>
+                      </wps:style>
+                      <wps:txbx>
+                        <w:txbxContent>
+                          <w:p>
+                            <w:pPr>
+                              <w:pStyle w:val="DocumentTitle"/>
+                              <w:rPr>
+                                <w:rFonts w:asciiTheme="minorHAnsi" w:hAnsiTheme="minorHAnsi"/>
+                                <w:sz w:val="72"/>
+                                <w:szCs w:val="28"/>
+                              </w:rPr>
+                            </w:pPr>
+                            <w:bookmarkStart w:id="0" w:name="_Toc46754892"/>
+                            <w:r>
+                              <w:rPr>
+                                <w:rFonts w:asciiTheme="minorHAnsi" w:hAnsiTheme="minorHAnsi"/>
+                                <w:sz w:val="72"/>
+                                <w:szCs w:val="28"/>
+                              </w:rPr>
+                              <w:t>{</w:t>
+                            </w:r>
+                            <w:proofErr w:type="spellStart"/>
+                            <w:r>
+                              <w:rPr>
+                                <w:rFonts w:asciiTheme="minorHAnsi" w:hAnsiTheme="minorHAnsi"/>
+                                <w:sz w:val="72"/>
+                                <w:szCs w:val="28"/>
+                              </w:rPr>
+                              <w:t>document_title</w:t>
+                            </w:r>
+                            <w:proofErr w:type="spellEnd"/>
+                            <w:r>
+                              <w:rPr>
+                                <w:rFonts w:asciiTheme="minorHAnsi" w:hAnsiTheme="minorHAnsi"/>
+                                <w:sz w:val="72"/>
+                                <w:szCs w:val="28"/>
+                              </w:rPr>
+                              <w:t>}</w:t>
+                            </w:r>
+                            <w:bookmarkEnd w:id="0"/>
+                          </w:p>
+                          <w:p>
+                            <w:pPr>
+                              <w:rPr>
+                                <w:sz w:val="32"/>
+                                <w:szCs w:val="32"/>
+                              </w:rPr>
+                            </w:pPr>
+                          </w:p>
+                        </w:txbxContent>
+                      </wps:txbx>
+                      <wps:bodyPr rot="0" spcFirstLastPara="0" vertOverflow="overflow" horzOverflow="overflow" vert="horz" wrap="square" lIns="360000" tIns="360000" rIns="360000" bIns="360000" numCol="1" spcCol="0" rtlCol="0" fromWordArt="0" anchor="t" anchorCtr="0" forceAA="0" compatLnSpc="1">
+                        <a:prstTxWarp prst="textNoShape">
+                          <a:avLst/>
+                        </a:prstTxWarp>
+                        <a:noAutofit/>
+                      </wps:bodyPr>
+                    </wps:wsp>
+                  </a:graphicData>
+                </a:graphic>
+                <wp14:sizeRelH relativeFrom="margin">
+                  <wp14:pctWidth>0</wp14:pctWidth>
+                </wp14:sizeRelH>
+                <wp14:sizeRelV relativeFrom="margin">
+                  <wp14:pctHeight>0</wp14:pctHeight>
+                </wp14:sizeRelV>
+              </wp:anchor>
+            </w:drawing>
+          </mc:Choice>
+          <mc:Fallback>
+            <w:pict>
+              <v:shapetype w14:anchorId="3348BF1D" id="_x0000_t202" coordsize="21600,21600" o:spt="202" path="m,l,21600r21600,l21600,xe">
+                <v:stroke joinstyle="miter"/>
+                <v:path gradientshapeok="t" o:connecttype="rect"/>
+              </v:shapetype>
+              <v:shape id="Text Box 4" o:spid="_x0000_s1026" type="#_x0000_t202" style="position:absolute;margin-left:158.85pt;margin-top:33.25pt;width:522pt;height:537.45pt;z-index:251660288;visibility:visible;mso-wrap-style:square;mso-width-percent:0;mso-height-percent:0;mso-wrap-distance-left:9pt;mso-wrap-distance-top:0;mso-wrap-distance-right:9pt;mso-wrap-distance-bottom:0;mso-position-horizontal:absolute;mso-position-horizontal-relative:page;mso-position-vertical:absolute;mso-position-vertical-relative:page;mso-width-percent:0;mso-height-percent:0;mso-width-relative:margin;mso-height-relative:margin;v-text-anchor:top" o:gfxdata="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" filled="f" stroked="f">
+                <v:textbox inset="10mm,10mm,10mm,10mm">
+                  <w:txbxContent>
+                    <w:p>
+                      <w:pPr>
+                        <w:pStyle w:val="DocumentTitle"/>
+                        <w:rPr>
+                          <w:rFonts w:asciiTheme="minorHAnsi" w:hAnsiTheme="minorHAnsi"/>
+                          <w:sz w:val="72"/>
+                          <w:szCs w:val="28"/>
+                        </w:rPr>
+                      </w:pPr>
+                      <w:bookmarkStart w:id="1" w:name="_Toc46754892"/>
+                      <w:r>
+                        <w:rPr>
+                          <w:rFonts w:asciiTheme="minorHAnsi" w:hAnsiTheme="minorHAnsi"/>
+                          <w:sz w:val="72"/>
+                          <w:szCs w:val="28"/>
+                        </w:rPr>
+                        <w:t>{</w:t>
+                      </w:r>
+                      <w:proofErr w:type="spellStart"/>
+                      <w:r>
+                        <w:rPr>
+                          <w:rFonts w:asciiTheme="minorHAnsi" w:hAnsiTheme="minorHAnsi"/>
+                          <w:sz w:val="72"/>
+                          <w:szCs w:val="28"/>
+                        </w:rPr>
+                        <w:t>document_title</w:t>
+                      </w:r>
+                      <w:proofErr w:type="spellEnd"/>
+                      <w:r>
+                        <w:rPr>
+                          <w:rFonts w:asciiTheme="minorHAnsi" w:hAnsiTheme="minorHAnsi"/>
+                          <w:sz w:val="72"/>
+                          <w:szCs w:val="28"/>
+                        </w:rPr>
+                        <w:t>}</w:t>
+                      </w:r>
+                      <w:bookmarkEnd w:id="1"/>
+                    </w:p>
+                    <w:p>
+                      <w:pPr>
+                        <w:rPr>
+                          <w:sz w:val="32"/>
+                          <w:szCs w:val="32"/>
+                        </w:rPr>
+                      </w:pPr>
+                    </w:p>
+                  </w:txbxContent>
+                </v:textbox>
+                <w10:wrap anchorx="page" anchory="page"/>
+              </v:shape>
+            </w:pict>
+          </mc:Fallback>
+        </mc:AlternateContent>
+      </w:r>
+      <w:r>
+        <w:rPr>
+          <w:noProof/>
+        </w:rPr>
+        <mc:AlternateContent>
+          <mc:Choice Requires="wps">
+            <w:drawing>
+              <wp:anchor distT="0" distB="0" distL="114300" distR="114300" simplePos="0" relativeHeight="251662336" behindDoc="0" locked="0" layoutInCell="1" allowOverlap="1" wp14:anchorId="77157EFC" wp14:editId="709587C3">
+                <wp:simplePos x="0" y="0"/>
+                <wp:positionH relativeFrom="column">
+                  <wp:posOffset>1490056</wp:posOffset>
+                </wp:positionH>
+                <wp:positionV relativeFrom="paragraph">
+                  <wp:posOffset>-227099</wp:posOffset>
+                </wp:positionV>
+                <wp:extent cx="2775585" cy="0"/>
+                <wp:effectExtent l="0" t="12700" r="31115" b="25400"/>
+                <wp:wrapNone/>
+                <wp:docPr id="6" name="Straight Connector 6"/>
+                <wp:cNvGraphicFramePr/>
+                <a:graphic xmlns:a="http://schemas.openxmlformats.org/drawingml/2006/main">
+                  <a:graphicData uri="http://schemas.microsoft.com/office/word/2010/wordprocessingShape">
+                    <wps:wsp>
+                      <wps:cNvCnPr/>
+                      <wps:spPr>
+                        <a:xfrm>
+                          <a:off x="0" y="0"/>
+                          <a:ext cx="2775585" cy="0"/>
+                        </a:xfrm>
+                        <a:prstGeom prst="line">
+                          <a:avLst/>
+                        </a:prstGeom>
+                        <a:ln w="38100"/>
+                      </wps:spPr>
+                      <wps:style>
+                        <a:lnRef idx="1">
+                          <a:schemeClr val="dk1"/>
+                        </a:lnRef>
+                        <a:fillRef idx="0">
+                          <a:schemeClr val="dk1"/>
+                        </a:fillRef>
+                        <a:effectRef idx="0">
+                          <a:schemeClr val="dk1"/>
+                        </a:effectRef>
+                        <a:fontRef idx="minor">
+                          <a:schemeClr val="tx1"/>
+                        </a:fontRef>
+                      </wps:style>
+                      <wps:bodyPr/>
+                    </wps:wsp>
+                  </a:graphicData>
+                </a:graphic>
+                <wp14:sizeRelH relativeFrom="margin">
+                  <wp14:pctWidth>0</wp14:pctWidth>
+                </wp14:sizeRelH>
+              </wp:anchor>
+            </w:drawing>
+          </mc:Choice>
+          <mc:Fallback>
+            <w:pict>
+              <v:line w14:anchorId="7E7DCD38" id="Straight Connector 6" o:spid="_x0000_s1026" style="position:absolute;z-index:251662336;visibility:visible;mso-wrap-style:square;mso-width-percent:0;mso-wrap-distance-left:9pt;mso-wrap-distance-top:0;mso-wrap-distance-right:9pt;mso-wrap-distance-bottom:0;mso-position-horizontal:absolute;mso-position-horizontal-relative:text;mso-position-vertical:absolute;mso-position-vertical-relative:text;mso-width-percent:0;mso-width-relative:margin" from="117.35pt,-17.9pt" to="335.9pt,-17.9pt" o:gfxdata="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" strokecolor="black [3200]" strokeweight="3pt">
+                <v:stroke joinstyle="miter"/>
+              </v:line>
+            </w:pict>
+          </mc:Fallback>
+        </mc:AlternateContent>
+      </w:r>
+      <w:r>
+        <w:rPr>
+          <w:noProof/>
+        </w:rPr>
+        <mc:AlternateContent>
+          <mc:Choice Requires="wps">
+            <w:drawing>
+              <wp:anchor distT="0" distB="0" distL="114300" distR="114300" simplePos="0" relativeHeight="251663360" behindDoc="0" locked="0" layoutInCell="1" allowOverlap="1" wp14:anchorId="647847AC" wp14:editId="458EE0C7">
+                <wp:simplePos x="0" y="0"/>
+                <wp:positionH relativeFrom="page">
+                  <wp:posOffset>2022936</wp:posOffset>
+                </wp:positionH>
+                <wp:positionV relativeFrom="page">
+                  <wp:posOffset>-264622</wp:posOffset>
+                </wp:positionV>
+                <wp:extent cx="2779395" cy="1564640"/>
+                <wp:effectExtent l="0" t="0" r="0" b="0"/>
+                <wp:wrapNone/>
+                <wp:docPr id="7" name="Text Box 7"/>
+                <wp:cNvGraphicFramePr/>
+                <a:graphic xmlns:a="http://schemas.openxmlformats.org/drawingml/2006/main">
+                  <a:graphicData uri="http://schemas.microsoft.com/office/word/2010/wordprocessingShape">
+                    <wps:wsp>
+                      <wps:cNvSpPr txBox="1"/>
+                      <wps:spPr>
+                        <a:xfrm>
+                          <a:off x="0" y="0"/>
+                          <a:ext cx="2779395" cy="1564640"/>
+                        </a:xfrm>
+                        <a:prstGeom prst="rect">
+                          <a:avLst/>
+                        </a:prstGeom>
+                        <a:noFill/>
+                        <a:ln>
+                          <a:noFill/>
+                        </a:ln>
+                        <a:effectLst/>
+                        <a:extLst>
+                          <a:ext uri="{FAA26D3D-D897-4be2-8F04-BA451C77F1D7}">
+                            <ma14:placeholderFlag xmlns:ma14="http://schemas.microsoft.com/office/mac/drawingml/2011/main" xmlns:w="http://schemas.openxmlformats.org/wordprocessingml/2006/main" xmlns:w10="urn:schemas-microsoft-com:office:word" xmlns:v="urn:schemas-microsoft-com:vml" xmlns:o="urn:schemas-microsoft-com:office:office" xmlns:mv="urn:schemas-microsoft-com:mac:vml" xmlns:mo="http://schemas.microsoft.com/office/mac/office/2008/main" xmlns=""/>
+                          </a:ext>
+                          <a:ext uri="{C572A759-6A51-4108-AA02-DFA0A04FC94B}">
+                            <ma14:wrappingTextBoxFlag xmlns:ma14="http://schemas.microsoft.com/office/mac/drawingml/2011/main" xmlns:w="http://schemas.openxmlformats.org/wordprocessingml/2006/main" xmlns:w10="urn:schemas-microsoft-com:office:word" xmlns:v="urn:schemas-microsoft-com:vml" xmlns:o="urn:schemas-microsoft-com:office:office" xmlns:mv="urn:schemas-microsoft-com:mac:vml" xmlns:mo="http://schemas.microsoft.com/office/mac/office/2008/main" xmlns=""/>
+                          </a:ext>
+                        </a:extLst>
+                      </wps:spPr>
+                      <wps:style>
+                        <a:lnRef idx="0">
+                          <a:schemeClr val="accent1"/>
+                        </a:lnRef>
+                        <a:fillRef idx="0">
+                          <a:schemeClr val="accent1"/>
+                        </a:fillRef>
+                        <a:effectRef idx="0">
+                          <a:schemeClr val="accent1"/>
+                        </a:effectRef>
+                        <a:fontRef idx="minor">
+                          <a:schemeClr val="dk1"/>
+                        </a:fontRef>
+                      </wps:style>
+                      <wps:txbx>
+                        <w:txbxContent>
+                          <w:p>
+                            <w:pPr>
+                              <w:pStyle w:val="DocumentTitle"/>
+                              <w:rPr>
+                                <w:rFonts w:asciiTheme="minorHAnsi" w:hAnsiTheme="minorHAnsi"/>
+                                <w:sz w:val="36"/>
+                                <w:szCs w:val="16"/>
+                              </w:rPr>
+                            </w:pPr>
+                            <w:r>
+                              <w:rPr>
+                                <w:rFonts w:asciiTheme="minorHAnsi" w:hAnsiTheme="minorHAnsi"/>
+                                <w:sz w:val="36"/>
+                                <w:szCs w:val="16"/>
+                              </w:rPr>
+                              <w:t>{department}</w:t>
+                            </w:r>
+                          </w:p>
+                          <w:p>
+                            <w:pPr>
+                              <w:rPr>
+                                <w:sz w:val="16"/>
+                                <w:szCs w:val="16"/>
+                              </w:rPr>
+                            </w:pPr>
+                          </w:p>
+                        </w:txbxContent>
+                      </wps:txbx>
+                      <wps:bodyPr rot="0" spcFirstLastPara="0" vertOverflow="overflow" horzOverflow="overflow" vert="horz" wrap="square" lIns="360000" tIns="360000" rIns="360000" bIns="360000" numCol="1" spcCol="0" rtlCol="0" fromWordArt="0" anchor="t" anchorCtr="0" forceAA="0" compatLnSpc="1">
+                        <a:prstTxWarp prst="textNoShape">
+                          <a:avLst/>
+                        </a:prstTxWarp>
+                        <a:noAutofit/>
+                      </wps:bodyPr>
+                    </wps:wsp>
+                  </a:graphicData>
+                </a:graphic>
+                <wp14:sizeRelH relativeFrom="margin">
+                  <wp14:pctWidth>0</wp14:pctWidth>
+                </wp14:sizeRelH>
+                <wp14:sizeRelV relativeFrom="margin">
+                  <wp14:pctHeight>0</wp14:pctHeight>
+                </wp14:sizeRelV>
+              </wp:anchor>
+            </w:drawing>
+          </mc:Choice>
+          <mc:Fallback>
+            <w:pict>
+              <v:shape w14:anchorId="647847AC" id="Text Box 7" o:spid="_x0000_s1027" type="#_x0000_t202" style="position:absolute;margin-left:159.3pt;margin-top:-20.85pt;width:218.85pt;height:123.2pt;z-index:251663360;visibility:visible;mso-wrap-style:square;mso-width-percent:0;mso-height-percent:0;mso-wrap-distance-left:9pt;mso-wrap-distance-top:0;mso-wrap-distance-right:9pt;mso-wrap-distance-bottom:0;mso-position-horizontal:absolute;mso-position-horizontal-relative:page;mso-position-vertical:absolute;mso-position-vertical-relative:page;mso-width-percent:0;mso-height-percent:0;mso-width-relative:margin;mso-height-relative:margin;v-text-anchor:top" o:gfxdata="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" filled="f" stroked="f">
+                <v:textbox inset="10mm,10mm,10mm,10mm">
+                  <w:txbxContent>
+                    <w:p>
+                      <w:pPr>
+                        <w:pStyle w:val="DocumentTitle"/>
+                        <w:rPr>
+                          <w:rFonts w:asciiTheme="minorHAnsi" w:hAnsiTheme="minorHAnsi"/>
+                          <w:sz w:val="36"/>
+                          <w:szCs w:val="16"/>
+                        </w:rPr>
+                      </w:pPr>
+                      <w:r>
+                        <w:rPr>
+                          <w:rFonts w:asciiTheme="minorHAnsi" w:hAnsiTheme="minorHAnsi"/>
+                          <w:sz w:val="36"/>
+                          <w:szCs w:val="16"/>
+                        </w:rPr>
+                        <w:t>{department}</w:t>
+                      </w:r>
+                    </w:p>
+                    <w:p>
+                      <w:pPr>
+                        <w:rPr>
+                          <w:sz w:val="16"/>
+                          <w:szCs w:val="16"/>
+                        </w:rPr>
+                      </w:pPr>
+                    </w:p>
+                  </w:txbxContent>
+                </v:textbox>
+                <w10:wrap anchorx="page" anchory="page"/>
+              </v:shape>
+            </w:pict>
+          </mc:Fallback>
+        </mc:AlternateContent>
+      </w:r>
+      <w:r>
+        <w:rPr>
+          <w:rFonts w:ascii="Times New Roman" w:eastAsia="Times New Roman" w:hAnsi="Times New Roman" w:cs="Times New Roman"/>
+          <w:noProof/>
+          <w:lang w:eastAsia="en-GB"/>
+        </w:rPr>
+        <w:drawing>
+          <wp:anchor distT="0" distB="0" distL="114300" distR="114300" simplePos="0" relativeHeight="251659264" behindDoc="0" locked="0" layoutInCell="1" allowOverlap="1" wp14:anchorId="5DA7AAB5" wp14:editId="226F72D4">
+            <wp:simplePos x="0" y="0"/>
+            <wp:positionH relativeFrom="column">
+              <wp:posOffset>-927667</wp:posOffset>
+            </wp:positionH>
+            <wp:positionV relativeFrom="paragraph">
+              <wp:posOffset>-900718</wp:posOffset>
+            </wp:positionV>
+            <wp:extent cx="2131802" cy="6022200"/>
+            <wp:effectExtent l="0" t="0" r="1905" b="0"/>
+            <wp:wrapNone/>
+            <wp:docPr id="1" name="Picture 1" descr="page1image46588000"/>
+            <wp:cNvGraphicFramePr>
+              <a:graphicFrameLocks xmlns:a="http://schemas.openxmlformats.org/drawingml/2006/main" noChangeAspect="1"/>
+            </wp:cNvGraphicFramePr>
+            <a:graphic xmlns:a="http://schemas.openxmlformats.org/drawingml/2006/main">
+              <a:graphicData uri="http://schemas.openxmlformats.org/drawingml/2006/picture">
+                <pic:pic xmlns:pic="http://schemas.openxmlformats.org/drawingml/2006/picture">
+                  <pic:nvPicPr>
+                    <pic:cNvPr id="0" name="Picture 1" descr="page1image46588000"/>
+                    <pic:cNvPicPr>
+                      <a:picLocks noChangeAspect="1" noChangeArrowheads="1"/>
+                    </pic:cNvPicPr>
+                  </pic:nvPicPr>
+                  <pic:blipFill>
+                    <a:blip r:embed="rId6">
+                      <a:extLst>
+                        <a:ext uri="{28A0092B-C50C-407E-A947-70E740481C1C}">
+                          <a14:useLocalDpi xmlns:a14="http://schemas.microsoft.com/office/drawing/2010/main" val="0"/>
+                        </a:ext>
+                      </a:extLst>
+                    </a:blip>
+                    <a:srcRect/>
+                    <a:stretch>
+                      <a:fillRect/>
+                    </a:stretch>
+                  </pic:blipFill>
+                  <pic:spPr bwMode="auto">
+                    <a:xfrm>
+                      <a:off x="0" y="0"/>
+                      <a:ext cx="2131802" cy="6022200"/>
+                    </a:xfrm>
+                    <a:prstGeom prst="rect">
+                      <a:avLst/>
+                    </a:prstGeom>
+                    <a:noFill/>
+                    <a:ln>
+                      <a:noFill/>
+                    </a:ln>
+                  </pic:spPr>
+                </pic:pic>
+              </a:graphicData>
+            </a:graphic>
+            <wp14:sizeRelH relativeFrom="page">
+              <wp14:pctWidth>0</wp14:pctWidth>
+            </wp14:sizeRelH>
+            <wp14:sizeRelV relativeFrom="page">
+              <wp14:pctHeight>0</wp14:pctHeight>
+            </wp14:sizeRelV>
+          </wp:anchor>
+        </w:drawing>
+      </w:r>
+      <w:r>
+        <w:rPr>
+          <w:rFonts w:ascii="Times New Roman" w:eastAsia="Times New Roman" w:hAnsi="Times New Roman" w:cs="Times New Roman"/>
+          <w:lang w:eastAsia="en-GB"/>
+        </w:rPr>
+        <w:fldChar w:fldCharType="begin"/>
+      </w:r>
+      <w:r>
+        <w:rPr>
+          <w:rFonts w:ascii="Times New Roman" w:eastAsia="Times New Roman" w:hAnsi="Times New Roman" w:cs="Times New Roman"/>
+          <w:lang w:eastAsia="en-GB"/>
+        </w:rPr>
+        <w:instrText xml:space="preserve"> INCLUDEPICTURE "/var/folders/q0/_mh2tpqd33sglr_xbj8fv7w40000gn/T/com.microsoft.Word/WebArchiveCopyPasteTempFiles/page1image46588000" \* MERGEFORMATINET </w:instrText>
+      </w:r>
+      <w:r>
+        <w:rPr>
+          <w:rFonts w:ascii="Times New Roman" w:eastAsia="Times New Roman" w:hAnsi="Times New Roman" w:cs="Times New Roman"/>
+          <w:lang w:eastAsia="en-GB"/>
+        </w:rPr>
+        <w:fldChar w:fldCharType="end"/>
+      </w:r>
+    </w:p>
+    <w:p/>
+    <w:p/>
+    <w:p/>
+    <w:p/>
+    <w:p/>
+    <w:p/>
+    <w:p/>
+    <w:p/>
+    <w:p/>
+    <w:p/>
+    <w:p/>
+    <w:p/>
+    <w:p/>
+    <w:p/>
+    <w:p/>
+    <w:p/>
+    <w:p>
+      <w:r>
+        <w:rPr>
+          <w:noProof/>
+        </w:rPr>
+        <mc:AlternateContent>
+          <mc:Choice Requires="wps">
+            <w:drawing>
+              <wp:anchor distT="0" distB="0" distL="114300" distR="114300" simplePos="0" relativeHeight="251661312" behindDoc="0" locked="0" layoutInCell="1" allowOverlap="1" wp14:anchorId="12579EC5" wp14:editId="03A398FF">
+                <wp:simplePos x="0" y="0"/>
+                <wp:positionH relativeFrom="page">
+                  <wp:posOffset>2335068</wp:posOffset>
+                </wp:positionH>
+                <wp:positionV relativeFrom="paragraph">
+                  <wp:posOffset>88900</wp:posOffset>
+                </wp:positionV>
+                <wp:extent cx="4229100" cy="2041072"/>
+                <wp:effectExtent l="0" t="0" r="0" b="3810"/>
+                <wp:wrapNone/>
+                <wp:docPr id="5" name="Text Box 5"/>
+                <wp:cNvGraphicFramePr/>
+                <a:graphic xmlns:a="http://schemas.openxmlformats.org/drawingml/2006/main">
+                  <a:graphicData uri="http://schemas.microsoft.com/office/word/2010/wordprocessingShape">
+                    <wps:wsp>
+                      <wps:cNvSpPr txBox="1"/>
+                      <wps:spPr>
+                        <a:xfrm>
+                          <a:off x="0" y="0"/>
+                          <a:ext cx="4229100" cy="2041072"/>
+                        </a:xfrm>
+                        <a:prstGeom prst="rect">
+                          <a:avLst/>
+                        </a:prstGeom>
+                        <a:noFill/>
+                        <a:ln>
+                          <a:noFill/>
+                        </a:ln>
+                        <a:effectLst/>
+                        <a:extLst>
+                          <a:ext uri="{FAA26D3D-D897-4be2-8F04-BA451C77F1D7}">
+                            <ma14:placeholderFlag xmlns:ma14="http://schemas.microsoft.com/office/mac/drawingml/2011/main" xmlns:w="http://schemas.openxmlformats.org/wordprocessingml/2006/main" xmlns:w10="urn:schemas-microsoft-com:office:word" xmlns:v="urn:schemas-microsoft-com:vml" xmlns:o="urn:schemas-microsoft-com:office:office" xmlns:mv="urn:schemas-microsoft-com:mac:vml" xmlns:mo="http://schemas.microsoft.com/office/mac/office/2008/main" xmlns=""/>
+                          </a:ext>
+                          <a:ext uri="{C572A759-6A51-4108-AA02-DFA0A04FC94B}">
+                            <ma14:wrappingTextBoxFlag xmlns:ma14="http://schemas.microsoft.com/office/mac/drawingml/2011/main" xmlns:w="http://schemas.openxmlformats.org/wordprocessingml/2006/main" xmlns:w10="urn:schemas-microsoft-com:office:word" xmlns:v="urn:schemas-microsoft-com:vml" xmlns:o="urn:schemas-microsoft-com:office:office" xmlns:mv="urn:schemas-microsoft-com:mac:vml" xmlns:mo="http://schemas.microsoft.com/office/mac/office/2008/main" xmlns=""/>
+                          </a:ext>
+                        </a:extLst>
+                      </wps:spPr>
+                      <wps:style>
+                        <a:lnRef idx="0">
+                          <a:schemeClr val="accent1"/>
+                        </a:lnRef>
+                        <a:fillRef idx="0">
+                          <a:schemeClr val="accent1"/>
+                        </a:fillRef>
+                        <a:effectRef idx="0">
+                          <a:schemeClr val="accent1"/>
+                        </a:effectRef>
+                        <a:fontRef idx="minor">
+                          <a:schemeClr val="dk1"/>
+                        </a:fontRef>
+                      </wps:style>
+                      <wps:txbx>
+                        <w:txbxContent>
+                          <w:p>
+                            <w:pPr>
+                              <w:spacing w:line="192" w:lineRule="auto"/>
+                              <w:rPr>
+                                <w:rFonts w:ascii="Calibri" w:hAnsi="Calibri"/>
+                                <w:b/>
+                                <w:color w:val="000000" w:themeColor="text1"/>
+                                <w:sz w:val="36"/>
+                                <w:szCs w:val="36"/>
+                              </w:rPr>
+                            </w:pPr>
+                            <w:r>
+                              <w:rPr>
+                                <w:rFonts w:ascii="Calibri" w:hAnsi="Calibri"/>
+                                <w:b/>
+                                <w:color w:val="000000" w:themeColor="text1"/>
+                                <w:sz w:val="36"/>
+                                <w:szCs w:val="36"/>
+                              </w:rPr>
+                              <w:t>{</w:t>
+                            </w:r>
+                            <w:proofErr w:type="spellStart"/>
+                            <w:r>
+                              <w:rPr>
+                                <w:rFonts w:ascii="Calibri" w:hAnsi="Calibri"/>
+                                <w:b/>
+                                <w:color w:val="000000" w:themeColor="text1"/>
+                                <w:sz w:val="36"/>
+                                <w:szCs w:val="36"/>
+                              </w:rPr>
+                              <w:t>document_author</w:t>
+                            </w:r>
+                            <w:proofErr w:type="spellEnd"/>
+                            <w:r>
+                              <w:rPr>
+                                <w:rFonts w:ascii="Calibri" w:hAnsi="Calibri"/>
+                                <w:b/>
+                                <w:color w:val="000000" w:themeColor="text1"/>
+                                <w:sz w:val="36"/>
+                                <w:szCs w:val="36"/>
+                              </w:rPr>
+                              <w:t>}</w:t>
+                            </w:r>
+                          </w:p>
+                        </w:txbxContent>
+                      </wps:txbx>
+                      <wps:bodyPr rot="0" spcFirstLastPara="0" vertOverflow="overflow" horzOverflow="overflow" vert="horz" wrap="square" lIns="91440" tIns="180000" rIns="91440" bIns="0" numCol="1" spcCol="0" rtlCol="0" fromWordArt="0" anchor="t" anchorCtr="0" forceAA="0" compatLnSpc="1">
+                        <a:prstTxWarp prst="textNoShape">
+                          <a:avLst/>
+                        </a:prstTxWarp>
+                        <a:noAutofit/>
+                      </wps:bodyPr>
+                    </wps:wsp>
+                  </a:graphicData>
+                </a:graphic>
+                <wp14:sizeRelH relativeFrom="margin">
+                  <wp14:pctWidth>0</wp14:pctWidth>
+                </wp14:sizeRelH>
+                <wp14:sizeRelV relativeFrom="margin">
+                  <wp14:pctHeight>0</wp14:pctHeight>
+                </wp14:sizeRelV>
+              </wp:anchor>
+            </w:drawing>
+          </mc:Choice>
+          <mc:Fallback>
+            <w:pict>
+              <v:shape w14:anchorId="12579EC5" id="Text Box 5" o:spid="_x0000_s1028" type="#_x0000_t202" style="position:absolute;margin-left:183.85pt;margin-top:7pt;width:333pt;height:160.7pt;z-index:251661312;visibility:visible;mso-wrap-style:square;mso-width-percent:0;mso-height-percent:0;mso-wrap-distance-left:9pt;mso-wrap-distance-top:0;mso-wrap-distance-right:9pt;mso-wrap-distance-bottom:0;mso-position-horizontal:absolute;mso-position-horizontal-relative:page;mso-position-vertical:absolute;mso-position-vertical-relative:text;mso-width-percent:0;mso-height-percent:0;mso-width-relative:margin;mso-height-relative:margin;v-text-anchor:top" o:gfxdata="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" filled="f" stroked="f">
+                <v:textbox inset=",5mm,,0">
+                  <w:txbxContent>
+                    <w:p>
+                      <w:pPr>
+                        <w:spacing w:line="192" w:lineRule="auto"/>
+                        <w:rPr>
+                          <w:rFonts w:ascii="Calibri" w:hAnsi="Calibri"/>
+                          <w:b/>
+                          <w:color w:val="000000" w:themeColor="text1"/>
+                          <w:sz w:val="36"/>
+                          <w:szCs w:val="36"/>
+                        </w:rPr>
+                      </w:pPr>
+                      <w:r>
+                        <w:rPr>
+                          <w:rFonts w:ascii="Calibri" w:hAnsi="Calibri"/>
+                          <w:b/>
+                          <w:color w:val="000000" w:themeColor="text1"/>
+                          <w:sz w:val="36"/>
+                          <w:szCs w:val="36"/>
+                        </w:rPr>
+                        <w:t>{</w:t>
+                      </w:r>
+                      <w:proofErr w:type="spellStart"/>
+                      <w:r>
+                        <w:rPr>
+                          <w:rFonts w:ascii="Calibri" w:hAnsi="Calibri"/>
+                          <w:b/>
+                          <w:color w:val="000000" w:themeColor="text1"/>
+                          <w:sz w:val="36"/>
+                          <w:szCs w:val="36"/>
+                        </w:rPr>
+                        <w:t>document_author</w:t>
+                      </w:r>
+                      <w:proofErr w:type="spellEnd"/>
+                      <w:r>
+                        <w:rPr>
+                          <w:rFonts w:ascii="Calibri" w:hAnsi="Calibri"/>
+                          <w:b/>
+                          <w:color w:val="000000" w:themeColor="text1"/>
+                          <w:sz w:val="36"/>
+                          <w:szCs w:val="36"/>
+                        </w:rPr>
+                        <w:t>}</w:t>
+                      </w:r>
+                    </w:p>
+                  </w:txbxContent>
+                </v:textbox>
+                <w10:wrap anchorx="page"/>
+              </v:shape>
+            </w:pict>
+          </mc:Fallback>
+        </mc:AlternateContent>
+      </w:r>
+    </w:p>
+    <w:p/>
+    <w:p/>
+    <w:p/>
+    <w:p/>
+    <w:p/>
+    <w:p/>
+    <w:p/>
+    <w:p/>
+    <w:p/>
+    <w:p/>
+    <w:p/>
+    <w:p/>
+    <w:p/>
+    <w:p/>
+    <w:p/>
+    <w:p/>
+    <w:p>
+      <w:pPr>
+        <w:tabs>
+          <w:tab w:val="left" w:pos="5297"/>
+        </w:tabs>
+      </w:pPr>
+    </w:p>
+    <w:p>
+      <w:r>
+        <w:br w:type="page"/>
+      </w:r>
+    </w:p>
+    <w:sdt>
+      <w:sdtPr>
+        <w:rPr>
+          <w:rFonts w:ascii="Calibri" w:eastAsiaTheme="minorHAnsi" w:hAnsi="Calibri" w:cs="Arial"/>
+          <w:b w:val="0"/>
+          <w:bCs w:val="0"/>
+          <w:color w:val="000000" w:themeColor="text1"/>
+          <w:sz w:val="24"/>
+          <w:szCs w:val="24"/>
+          <w:lang w:val="en-GB"/>
+        </w:rPr>
+        <w:id w:val="2086717821"/>
+        <w:docPartObj>
+          <w:docPartGallery w:val="Table of Contents"/>
+          <w:docPartUnique/>
+        </w:docPartObj>
+      </w:sdtPr>
+      <w:sdtEndPr>
+        <w:rPr>
+          <w:rFonts w:asciiTheme="minorHAnsi" w:hAnsiTheme="minorHAnsi" w:cstheme="minorBidi"/>
+          <w:noProof/>
+          <w:color w:val="auto"/>
+        </w:rPr>
+      </w:sdtEndPr>
+      <w:sdtContent>
+        <w:p>
+          <w:pPr>
+            <w:pStyle w:val="TOCHeading"/>
+            <w:ind w:left="-567"/>
+            <w:rPr>
+              <w:rFonts w:ascii="Calibri" w:eastAsiaTheme="minorHAnsi" w:hAnsi="Calibri" w:cs="Arial"/>
+              <w:b w:val="0"/>
+              <w:bCs w:val="0"/>
+              <w:color w:val="000000" w:themeColor="text1"/>
+              <w:sz w:val="24"/>
+              <w:szCs w:val="24"/>
+              <w:lang w:val="en-GB"/>
+            </w:rPr>
+          </w:pPr>
+          <w:r>
+            <w:rPr>
+              <w:rFonts w:ascii="Calibri" w:hAnsi="Calibri" w:cs="Arial"/>
+              <w:color w:val="000000" w:themeColor="text1"/>
+            </w:rPr>
+            <w:t>Contents</w:t>
+          </w:r>
+          <w:r>
+            <w:rPr>
+              <w:rFonts w:ascii="Calibri" w:hAnsi="Calibri" w:cs="Arial"/>
+              <w:b w:val="0"/>
+              <w:bCs w:val="0"/>
+              <w:color w:val="000000" w:themeColor="text1"/>
+            </w:rPr>
+            <w:fldChar w:fldCharType="begin"/>
+          </w:r>
+          <w:r>
+            <w:rPr>
+              <w:rFonts w:ascii="Calibri" w:hAnsi="Calibri" w:cs="Arial"/>
+              <w:color w:val="000000" w:themeColor="text1"/>
+            </w:rPr>
+            <w:instrText xml:space="preserve"> TOC \o "1-3" \h \z \u </w:instrText>
+          </w:r>
+          <w:r>
+            <w:rPr>
+              <w:rFonts w:ascii="Calibri" w:hAnsi="Calibri" w:cs="Arial"/>
+              <w:b w:val="0"/>
+              <w:bCs w:val="0"/>
+              <w:color w:val="000000" w:themeColor="text1"/>
+            </w:rPr>
+            <w:fldChar w:fldCharType="separate"/>
+          </w:r>
+        </w:p>
+        <w:p>
+          <w:pPr>
+            <w:pStyle w:val="TOC1"/>
+            <w:tabs>
+              <w:tab w:val="right" w:leader="dot" w:pos="4149"/>
+            </w:tabs>
+            <w:ind w:left="-567"/>
+            <w:rPr>
+              <w:rFonts w:ascii="Calibri" w:eastAsiaTheme="minorEastAsia" w:hAnsi="Calibri"/>
+              <w:b w:val="0"/>
+              <w:bCs w:val="0"/>
+              <w:noProof/>
+              <w:color w:val="000000" w:themeColor="text1"/>
+              <w:lang w:eastAsia="en-GB"/>
+            </w:rPr>
+          </w:pPr>
+          <w:hyperlink r:id="rId7" w:anchor="_Toc46754892" w:history="1">
+            <w:r>
+              <w:rPr>
+                <w:rStyle w:val="Hyperlink"/>
+                <w:rFonts w:ascii="Calibri" w:hAnsi="Calibri"/>
+                <w:noProof/>
+                <w:color w:val="000000" w:themeColor="text1"/>
+              </w:rPr>
+              <w:t>{document_title}</w:t>
+            </w:r>
+            <w:r>
+              <w:rPr>
+                <w:rFonts w:ascii="Calibri" w:hAnsi="Calibri"/>
+                <w:noProof/>
+                <w:webHidden/>
+                <w:color w:val="000000" w:themeColor="text1"/>
+              </w:rPr>
+              <w:tab/>
+            </w:r>
+            <w:r>
+              <w:rPr>
+                <w:rFonts w:ascii="Calibri" w:hAnsi="Calibri"/>
+                <w:noProof/>
+                <w:webHidden/>
+                <w:color w:val="000000" w:themeColor="text1"/>
+              </w:rPr>
+              <w:fldChar w:fldCharType="begin"/>
+            </w:r>
+            <w:r>
+              <w:rPr>
+                <w:rFonts w:ascii="Calibri" w:hAnsi="Calibri"/>
+                <w:noProof/>
+                <w:webHidden/>
+                <w:color w:val="000000" w:themeColor="text1"/>
+              </w:rPr>
+              <w:instrText xml:space="preserve"> PAGEREF _Toc46754892 \h </w:instrText>
+            </w:r>
+            <w:r>
+              <w:rPr>
+                <w:rFonts w:ascii="Calibri" w:hAnsi="Calibri"/>
+                <w:noProof/>
+                <w:webHidden/>
+                <w:color w:val="000000" w:themeColor="text1"/>
+              </w:rPr>
+            </w:r>
+            <w:r>
+              <w:rPr>
+                <w:rFonts w:ascii="Calibri" w:hAnsi="Calibri"/>
+                <w:noProof/>
+                <w:webHidden/>
+                <w:color w:val="000000" w:themeColor="text1"/>
+              </w:rPr>
+              <w:fldChar w:fldCharType="separate"/>
+            </w:r>
+            <w:r>
+              <w:rPr>
+                <w:rFonts w:ascii="Calibri" w:hAnsi="Calibri"/>
+                <w:noProof/>
+                <w:webHidden/>
+                <w:color w:val="000000" w:themeColor="text1"/>
+              </w:rPr>
+              <w:t>1</w:t>
+            </w:r>
+            <w:r>
+              <w:rPr>
+                <w:rFonts w:ascii="Calibri" w:hAnsi="Calibri"/>
+                <w:noProof/>
+                <w:webHidden/>
+                <w:color w:val="000000" w:themeColor="text1"/>
+              </w:rPr>
+              <w:fldChar w:fldCharType="end"/>
+            </w:r>
+          </w:hyperlink>
+        </w:p>
+        <w:p>
+          <w:pPr>
+            <w:pStyle w:val="TOC1"/>
+            <w:tabs>
+              <w:tab w:val="right" w:leader="dot" w:pos="4149"/>
+            </w:tabs>
+            <w:ind w:left="-567"/>
+            <w:rPr>
+              <w:rFonts w:ascii="Calibri" w:eastAsiaTheme="minorEastAsia" w:hAnsi="Calibri"/>
+              <w:b w:val="0"/>
+              <w:bCs w:val="0"/>
+              <w:noProof/>
+              <w:color w:val="000000" w:themeColor="text1"/>
+              <w:lang w:eastAsia="en-GB"/>
+            </w:rPr>
+          </w:pPr>
+          <w:hyperlink w:anchor="_Toc46754893" w:history="1">
+            <w:r>
+              <w:rPr>
+                <w:rStyle w:val="Hyperlink"/>
+                <w:rFonts w:ascii="Calibri" w:hAnsi="Calibri"/>
+                <w:noProof/>
+                <w:color w:val="000000" w:themeColor="text1"/>
+              </w:rPr>
+              <w:t>IXN Project Abstracts</w:t>
+            </w:r>
+            <w:r>
+              <w:rPr>
+                <w:rFonts w:ascii="Calibri" w:hAnsi="Calibri"/>
+                <w:noProof/>
+                <w:webHidden/>
+                <w:color w:val="000000" w:themeColor="text1"/>
+              </w:rPr>
+              <w:tab/>
+            </w:r>
+            <w:r>
+              <w:rPr>
+                <w:rFonts w:ascii="Calibri" w:hAnsi="Calibri"/>
+                <w:noProof/>
+                <w:webHidden/>
+                <w:color w:val="000000" w:themeColor="text1"/>
+              </w:rPr>
+              <w:fldChar w:fldCharType="begin"/>
+            </w:r>
+            <w:r>
+              <w:rPr>
+                <w:rFonts w:ascii="Calibri" w:hAnsi="Calibri"/>
+                <w:noProof/>
+                <w:webHidden/>
+                <w:color w:val="000000" w:themeColor="text1"/>
+              </w:rPr>
+              <w:instrText xml:space="preserve"> PAGEREF _Toc46754893 \h </w:instrText>
+            </w:r>
+            <w:r>
+              <w:rPr>
+                <w:rFonts w:ascii="Calibri" w:hAnsi="Calibri"/>
+                <w:noProof/>
+                <w:webHidden/>
+                <w:color w:val="000000" w:themeColor="text1"/>
+              </w:rPr>
+            </w:r>
+            <w:r>
+              <w:rPr>
+                <w:rFonts w:ascii="Calibri" w:hAnsi="Calibri"/>
+                <w:noProof/>
+                <w:webHidden/>
+                <w:color w:val="000000" w:themeColor="text1"/>
+              </w:rPr>
+              <w:fldChar w:fldCharType="separate"/>
+            </w:r>
+            <w:r>
+              <w:rPr>
+                <w:rFonts w:ascii="Calibri" w:hAnsi="Calibri"/>
+                <w:noProof/>
+                <w:webHidden/>
+                <w:color w:val="000000" w:themeColor="text1"/>
+              </w:rPr>
+              <w:t>3</w:t>
+            </w:r>
+            <w:r>
+              <w:rPr>
+                <w:rFonts w:ascii="Calibri" w:hAnsi="Calibri"/>
+                <w:noProof/>
+                <w:webHidden/>
+                <w:color w:val="000000" w:themeColor="text1"/>
+              </w:rPr>
+              <w:fldChar w:fldCharType="end"/>
+            </w:r>
+          </w:hyperlink>
+        </w:p>
+        <w:p>
+          <w:pPr>
+            <w:pStyle w:val="TOC2"/>
+            <w:tabs>
+              <w:tab w:val="right" w:leader="dot" w:pos="4149"/>
+            </w:tabs>
+            <w:ind w:left="-567"/>
+            <w:rPr>
+              <w:rFonts w:ascii="Calibri" w:eastAsiaTheme="minorEastAsia" w:hAnsi="Calibri"/>
+              <w:i/>
+              <w:iCs/>
+              <w:noProof/>
+              <w:color w:val="000000" w:themeColor="text1"/>
+              <w:sz w:val="24"/>
+              <w:szCs w:val="24"/>
+              <w:lang w:eastAsia="en-GB"/>
+            </w:rPr>
+          </w:pPr>
+          <w:hyperlink w:anchor="_Toc46754894" w:history="1">
+            <w:r>
+              <w:rPr>
+                <w:rStyle w:val="Hyperlink"/>
+                <w:rFonts w:ascii="Calibri" w:hAnsi="Calibri" w:cs="Arial"/>
+                <w:noProof/>
+                <w:color w:val="000000" w:themeColor="text1"/>
+              </w:rPr>
+              <w:t>{title}</w:t>
+            </w:r>
+            <w:r>
+              <w:rPr>
+                <w:rFonts w:ascii="Calibri" w:hAnsi="Calibri"/>
+                <w:noProof/>
+                <w:webHidden/>
+                <w:color w:val="000000" w:themeColor="text1"/>
+              </w:rPr>
+              <w:tab/>
+            </w:r>
+            <w:r>
+              <w:rPr>
+                <w:rFonts w:ascii="Calibri" w:hAnsi="Calibri"/>
+                <w:noProof/>
+                <w:webHidden/>
+                <w:color w:val="000000" w:themeColor="text1"/>
+              </w:rPr>
+              <w:fldChar w:fldCharType="begin"/>
+            </w:r>
+            <w:r>
+              <w:rPr>
+                <w:rFonts w:ascii="Calibri" w:hAnsi="Calibri"/>
+                <w:noProof/>
+                <w:webHidden/>
+                <w:color w:val="000000" w:themeColor="text1"/>
+              </w:rPr>
+              <w:instrText xml:space="preserve"> PAGEREF _Toc46754894 \h </w:instrText>
+            </w:r>
+            <w:r>
+              <w:rPr>
+                <w:rFonts w:ascii="Calibri" w:hAnsi="Calibri"/>
+                <w:noProof/>
+                <w:webHidden/>
+                <w:color w:val="000000" w:themeColor="text1"/>
+              </w:rPr>
+            </w:r>
+            <w:r>
+              <w:rPr>
+                <w:rFonts w:ascii="Calibri" w:hAnsi="Calibri"/>
+                <w:noProof/>
+                <w:webHidden/>
+                <w:color w:val="000000" w:themeColor="text1"/>
+              </w:rPr>
+              <w:fldChar w:fldCharType="separate"/>
+            </w:r>
+            <w:r>
+              <w:rPr>
+                <w:rFonts w:ascii="Calibri" w:hAnsi="Calibri"/>
+                <w:noProof/>
+                <w:webHidden/>
+                <w:color w:val="000000" w:themeColor="text1"/>
+              </w:rPr>
+              <w:t>3</w:t>
+            </w:r>
+            <w:r>
+              <w:rPr>
+                <w:rFonts w:ascii="Calibri" w:hAnsi="Calibri"/>
+                <w:noProof/>
+                <w:webHidden/>
+                <w:color w:val="000000" w:themeColor="text1"/>
+              </w:rPr>
+              <w:fldChar w:fldCharType="end"/>
+            </w:r>
+          </w:hyperlink>
+        </w:p>
+        <w:p>
+          <w:pPr>
+            <w:ind w:left="-567"/>
+          </w:pPr>
+          <w:r>
+            <w:rPr>
+              <w:rFonts w:ascii="Calibri" w:hAnsi="Calibri" w:cs="Arial"/>
+              <w:b/>
+              <w:bCs/>
+              <w:noProof/>
+              <w:color w:val="000000" w:themeColor="text1"/>
+            </w:rPr>
+            <w:fldChar w:fldCharType="end"/>
+          </w:r>
+        </w:p>
+      </w:sdtContent>
+    </w:sdt>
+    <w:p>
+      <w:r>
+        <w:br w:type="page"/>
+      </w:r>
+      <w:bookmarkStart w:id="2" w:name="_Toc46754893"/>
+    </w:p>
+    <w:bookmarkEnd w:id="2"/>
+    <w:p>
+      <w:pPr>
+        <w:pStyle w:val="Heading1"/>
+        <w:ind w:left="-567"/>
+        <w:rPr>
+          <w:rFonts w:ascii="Calibri" w:hAnsi="Calibri"/>
+          <w:b/>
+          <w:bCs/>
+          <w:color w:val="000000" w:themeColor="text1"/>
+        </w:rPr>
+      </w:pPr>
+      <w:r>
+        <w:rPr>
+          <w:rFonts w:ascii="Calibri" w:hAnsi="Calibri"/>
+          <w:b/>
+          <w:bCs/>
+          <w:color w:val="000000" w:themeColor="text1"/>
+        </w:rPr>
+        <w:lastRenderedPageBreak/>
+        <w:t xml:space="preserve">Lorem Ipsum </w:t>
+      </w:r>
+      <w:proofErr w:type="spellStart"/>
+      <w:r>
+        <w:rPr>
+          <w:rFonts w:ascii="Calibri" w:hAnsi="Calibri"/>
+          <w:b/>
+          <w:bCs/>
+          <w:color w:val="000000" w:themeColor="text1"/>
+        </w:rPr>
+        <w:t>Dolor</w:t>
+      </w:r>
+      <w:proofErr w:type="spellEnd"/>
+      <w:r>
+        <w:rPr>
+          <w:rFonts w:ascii="Calibri" w:hAnsi="Calibri"/>
+          <w:b/>
+          <w:bCs/>
+          <w:color w:val="000000" w:themeColor="text1"/>
+        </w:rPr>
+        <w:t xml:space="preserve"> Sit</w:t>
+      </w:r>
+    </w:p>
+    <w:p>
+      <w:pPr>
+        <w:ind w:left="-567"/>
+        <w:rPr>
+          <w:rFonts w:ascii="Calibri" w:hAnsi="Calibri" w:cs="Arial"/>
+        </w:rPr>
+      </w:pPr>
+    </w:p>
+    <w:p>
+      <w:pPr>
+        <w:pStyle w:val="NormalWeb"/>
+        <w:ind w:left="-567"/>
+        <w:rPr>
+          <w:rFonts w:ascii="Calibri" w:hAnsi="Calibri"/>
+          <w:b/>
+          <w:bCs/>
+          <w:sz w:val="18"/>
+          <w:szCs w:val="18"/>
+        </w:rPr>
+        <w:sectPr>
+          <w:headerReference w:type="default" r:id="rId8"/>
+          <w:footerReference w:type="default" r:id="rId9"/>
+          <w:pgSz w:w="11904" w:h="8388" w:orient="landscape"/>
+          <w:pgMar w:top="1440" w:right="1440" w:bottom="1440" w:left="1440" w:header="496" w:footer="708" w:gutter="0"/>
+          <w:cols w:num="2" w:space="708"/>
+          <w:titlePg/>
+          <w:docGrid w:linePitch="360"/>
+        </w:sectPr>
+      </w:pPr>
+    </w:p>
+    <w:p>
+      <w:pPr>
+        <w:ind w:left="-567"/>
+        <w:rPr>
+          <w:rFonts w:ascii="Calibri" w:eastAsia="Times New Roman" w:hAnsi="Calibri" w:cs="Arial"/>
+          <w:b/>
+          <w:bCs/>
+          <w:color w:val="000000"/>
+          <w:sz w:val="21"/>
+          <w:szCs w:val="21"/>
+          <w:shd w:val="clear" w:color="auto" w:fill="FFFFFF"/>
+          <w:lang w:eastAsia="en-GB"/>
+        </w:rPr>
+      </w:pPr>
+    </w:p>
+    <w:p>
+      <w:pPr>
+        <w:ind w:left="-567"/>
+        <w:rPr>
+          <w:rFonts w:ascii="Calibri" w:eastAsia="Times New Roman" w:hAnsi="Calibri" w:cs="Times New Roman"/>
+          <w:b/>
+          <w:bCs/>
+          <w:lang w:eastAsia="en-GB"/>
+        </w:rPr>
+      </w:pPr>
+      <w:r>
+        <w:rPr>
+          <w:rFonts w:ascii="Calibri" w:eastAsia="Times New Roman" w:hAnsi="Calibri" w:cs="Arial"/>
+          <w:b/>
+          <w:bCs/>
+          <w:color w:val="000000"/>
+          <w:sz w:val="21"/>
+          <w:szCs w:val="21"/>
+          <w:shd w:val="clear" w:color="auto" w:fill="FFFFFF"/>
+          <w:lang w:eastAsia="en-GB"/>
+        </w:rPr>
+        <w:t xml:space="preserve">Lorem ipsum </w:t>
+      </w:r>
+      <w:proofErr w:type="spellStart"/>
+      <w:r>
+        <w:rPr>
+          <w:rFonts w:ascii="Calibri" w:eastAsia="Times New Roman" w:hAnsi="Calibri" w:cs="Arial"/>
+          <w:b/>
+          <w:bCs/>
+          <w:color w:val="000000"/>
+          <w:sz w:val="21"/>
+          <w:szCs w:val="21"/>
+          <w:shd w:val="clear" w:color="auto" w:fill="FFFFFF"/>
+          <w:lang w:eastAsia="en-GB"/>
+        </w:rPr>
+        <w:t>dolor</w:t>
+      </w:r>
+      <w:proofErr w:type="spellEnd"/>
+      <w:r>
+        <w:rPr>
+          <w:rFonts w:ascii="Calibri" w:eastAsia="Times New Roman" w:hAnsi="Calibri" w:cs="Arial"/>
+          <w:b/>
+          <w:bCs/>
+          <w:color w:val="000000"/>
+          <w:sz w:val="21"/>
+          <w:szCs w:val="21"/>
+          <w:shd w:val="clear" w:color="auto" w:fill="FFFFFF"/>
+          <w:lang w:eastAsia="en-GB"/>
+        </w:rPr>
+        <w:t xml:space="preserve"> sit </w:t>
+      </w:r>
+      <w:proofErr w:type="spellStart"/>
+      <w:r>
+        <w:rPr>
+          <w:rFonts w:ascii="Calibri" w:eastAsia="Times New Roman" w:hAnsi="Calibri" w:cs="Arial"/>
+          <w:b/>
+          <w:bCs/>
+          <w:color w:val="000000"/>
+          <w:sz w:val="21"/>
+          <w:szCs w:val="21"/>
+          <w:shd w:val="clear" w:color="auto" w:fill="FFFFFF"/>
+          <w:lang w:eastAsia="en-GB"/>
+        </w:rPr>
+        <w:t>amet</w:t>
+      </w:r>
+      <w:proofErr w:type="spellEnd"/>
+      <w:r>
+        <w:rPr>
+          <w:rFonts w:ascii="Calibri" w:eastAsia="Times New Roman" w:hAnsi="Calibri" w:cs="Arial"/>
+          <w:b/>
+          <w:bCs/>
+          <w:color w:val="000000"/>
+          <w:sz w:val="21"/>
+          <w:szCs w:val="21"/>
+          <w:shd w:val="clear" w:color="auto" w:fill="FFFFFF"/>
+          <w:lang w:eastAsia="en-GB"/>
+        </w:rPr>
+        <w:t xml:space="preserve">, </w:t>
+      </w:r>
+      <w:proofErr w:type="spellStart"/>
+      <w:r>
+        <w:rPr>
+          <w:rFonts w:ascii="Calibri" w:eastAsia="Times New Roman" w:hAnsi="Calibri" w:cs="Arial"/>
+          <w:b/>
+          <w:bCs/>
+          <w:color w:val="000000"/>
+          <w:sz w:val="21"/>
+          <w:szCs w:val="21"/>
+          <w:shd w:val="clear" w:color="auto" w:fill="FFFFFF"/>
+          <w:lang w:eastAsia="en-GB"/>
+        </w:rPr>
+        <w:t>consectetur</w:t>
+      </w:r>
+      <w:proofErr w:type="spellEnd"/>
+      <w:r>
+        <w:rPr>
+          <w:rFonts w:ascii="Calibri" w:eastAsia="Times New Roman" w:hAnsi="Calibri" w:cs="Arial"/>
+          <w:b/>
+          <w:bCs/>
+          <w:color w:val="000000"/>
+          <w:sz w:val="21"/>
+          <w:szCs w:val="21"/>
+          <w:shd w:val="clear" w:color="auto" w:fill="FFFFFF"/>
+          <w:lang w:eastAsia="en-GB"/>
+        </w:rPr>
+        <w:t xml:space="preserve"> </w:t>
+      </w:r>
+      <w:proofErr w:type="spellStart"/>
+      <w:r>
+        <w:rPr>
+          <w:rFonts w:ascii="Calibri" w:eastAsia="Times New Roman" w:hAnsi="Calibri" w:cs="Arial"/>
+          <w:b/>
+          <w:bCs/>
+          <w:color w:val="000000"/>
+          <w:sz w:val="21"/>
+          <w:szCs w:val="21"/>
+          <w:shd w:val="clear" w:color="auto" w:fill="FFFFFF"/>
+          <w:lang w:eastAsia="en-GB"/>
+        </w:rPr>
+        <w:t>adipiscing</w:t>
+      </w:r>
+      <w:proofErr w:type="spellEnd"/>
+      <w:r>
+        <w:rPr>
+          <w:rFonts w:ascii="Calibri" w:eastAsia="Times New Roman" w:hAnsi="Calibri" w:cs="Arial"/>
+          <w:b/>
+          <w:bCs/>
+          <w:color w:val="000000"/>
+          <w:sz w:val="21"/>
+          <w:szCs w:val="21"/>
+          <w:shd w:val="clear" w:color="auto" w:fill="FFFFFF"/>
+          <w:lang w:eastAsia="en-GB"/>
+        </w:rPr>
+        <w:t xml:space="preserve"> </w:t>
+      </w:r>
+      <w:proofErr w:type="spellStart"/>
+      <w:r>
+        <w:rPr>
+          <w:rFonts w:ascii="Calibri" w:eastAsia="Times New Roman" w:hAnsi="Calibri" w:cs="Arial"/>
+          <w:b/>
+          <w:bCs/>
+          <w:color w:val="000000"/>
+          <w:sz w:val="21"/>
+          <w:szCs w:val="21"/>
+          <w:shd w:val="clear" w:color="auto" w:fill="FFFFFF"/>
+          <w:lang w:eastAsia="en-GB"/>
+        </w:rPr>
+        <w:t>elit</w:t>
+      </w:r>
+      <w:proofErr w:type="spellEnd"/>
+      <w:r>
+        <w:rPr>
+          <w:rFonts w:ascii="Calibri" w:eastAsia="Times New Roman" w:hAnsi="Calibri" w:cs="Arial"/>
+          <w:b/>
+          <w:bCs/>
+          <w:color w:val="000000"/>
+          <w:sz w:val="21"/>
+          <w:szCs w:val="21"/>
+          <w:shd w:val="clear" w:color="auto" w:fill="FFFFFF"/>
+          <w:lang w:eastAsia="en-GB"/>
+        </w:rPr>
+        <w:t xml:space="preserve">, </w:t>
+      </w:r>
+      <w:proofErr w:type="spellStart"/>
+      <w:r>
+        <w:rPr>
+          <w:rFonts w:ascii="Calibri" w:eastAsia="Times New Roman" w:hAnsi="Calibri" w:cs="Arial"/>
+          <w:b/>
+          <w:bCs/>
+          <w:color w:val="000000"/>
+          <w:sz w:val="21"/>
+          <w:szCs w:val="21"/>
+          <w:shd w:val="clear" w:color="auto" w:fill="FFFFFF"/>
+          <w:lang w:eastAsia="en-GB"/>
+        </w:rPr>
+        <w:t>sed</w:t>
+      </w:r>
+      <w:proofErr w:type="spellEnd"/>
+      <w:r>
+        <w:rPr>
+          <w:rFonts w:ascii="Calibri" w:eastAsia="Times New Roman" w:hAnsi="Calibri" w:cs="Arial"/>
+          <w:b/>
+          <w:bCs/>
+          <w:color w:val="000000"/>
+          <w:sz w:val="21"/>
+          <w:szCs w:val="21"/>
+          <w:shd w:val="clear" w:color="auto" w:fill="FFFFFF"/>
+          <w:lang w:eastAsia="en-GB"/>
+        </w:rPr>
+        <w:t xml:space="preserve"> do </w:t>
+      </w:r>
+      <w:proofErr w:type="spellStart"/>
+      <w:r>
+        <w:rPr>
+          <w:rFonts w:ascii="Calibri" w:eastAsia="Times New Roman" w:hAnsi="Calibri" w:cs="Arial"/>
+          <w:b/>
+          <w:bCs/>
+          <w:color w:val="000000"/>
+          <w:sz w:val="21"/>
+          <w:szCs w:val="21"/>
+          <w:shd w:val="clear" w:color="auto" w:fill="FFFFFF"/>
+          <w:lang w:eastAsia="en-GB"/>
+        </w:rPr>
+        <w:t>eiusmod</w:t>
+      </w:r>
+      <w:proofErr w:type="spellEnd"/>
+      <w:r>
+        <w:rPr>
+          <w:rFonts w:ascii="Calibri" w:eastAsia="Times New Roman" w:hAnsi="Calibri" w:cs="Arial"/>
+          <w:b/>
+          <w:bCs/>
+          <w:color w:val="000000"/>
+          <w:sz w:val="21"/>
+          <w:szCs w:val="21"/>
+          <w:shd w:val="clear" w:color="auto" w:fill="FFFFFF"/>
+          <w:lang w:eastAsia="en-GB"/>
+        </w:rPr>
+        <w:t xml:space="preserve"> </w:t>
+      </w:r>
+      <w:proofErr w:type="spellStart"/>
+      <w:r>
+        <w:rPr>
+          <w:rFonts w:ascii="Calibri" w:eastAsia="Times New Roman" w:hAnsi="Calibri" w:cs="Arial"/>
+          <w:b/>
+          <w:bCs/>
+          <w:color w:val="000000"/>
+          <w:sz w:val="21"/>
+          <w:szCs w:val="21"/>
+          <w:shd w:val="clear" w:color="auto" w:fill="FFFFFF"/>
+          <w:lang w:eastAsia="en-GB"/>
+        </w:rPr>
+        <w:t>tempor</w:t>
+      </w:r>
+      <w:proofErr w:type="spellEnd"/>
+      <w:r>
+        <w:rPr>
+          <w:rFonts w:ascii="Calibri" w:eastAsia="Times New Roman" w:hAnsi="Calibri" w:cs="Arial"/>
+          <w:b/>
+          <w:bCs/>
+          <w:color w:val="000000"/>
+          <w:sz w:val="21"/>
+          <w:szCs w:val="21"/>
+          <w:shd w:val="clear" w:color="auto" w:fill="FFFFFF"/>
+          <w:lang w:eastAsia="en-GB"/>
+        </w:rPr>
+        <w:t xml:space="preserve"> </w:t>
+      </w:r>
+      <w:proofErr w:type="spellStart"/>
+      <w:r>
+        <w:rPr>
+          <w:rFonts w:ascii="Calibri" w:eastAsia="Times New Roman" w:hAnsi="Calibri" w:cs="Arial"/>
+          <w:b/>
+          <w:bCs/>
+          <w:color w:val="000000"/>
+          <w:sz w:val="21"/>
+          <w:szCs w:val="21"/>
+          <w:shd w:val="clear" w:color="auto" w:fill="FFFFFF"/>
+          <w:lang w:eastAsia="en-GB"/>
+        </w:rPr>
+        <w:t>incididunt</w:t>
+      </w:r>
+      <w:proofErr w:type="spellEnd"/>
+      <w:r>
+        <w:rPr>
+          <w:rFonts w:ascii="Calibri" w:eastAsia="Times New Roman" w:hAnsi="Calibri" w:cs="Arial"/>
+          <w:b/>
+          <w:bCs/>
+          <w:color w:val="000000"/>
+          <w:sz w:val="21"/>
+          <w:szCs w:val="21"/>
+          <w:shd w:val="clear" w:color="auto" w:fill="FFFFFF"/>
+          <w:lang w:eastAsia="en-GB"/>
+        </w:rPr>
+        <w:t xml:space="preserve"> </w:t>
+      </w:r>
+      <w:proofErr w:type="spellStart"/>
+      <w:r>
+        <w:rPr>
+          <w:rFonts w:ascii="Calibri" w:eastAsia="Times New Roman" w:hAnsi="Calibri" w:cs="Arial"/>
+          <w:b/>
+          <w:bCs/>
+          <w:color w:val="000000"/>
+          <w:sz w:val="21"/>
+          <w:szCs w:val="21"/>
+          <w:shd w:val="clear" w:color="auto" w:fill="FFFFFF"/>
+          <w:lang w:eastAsia="en-GB"/>
+        </w:rPr>
+        <w:t>ut</w:t>
+      </w:r>
+      <w:proofErr w:type="spellEnd"/>
+      <w:r>
+        <w:rPr>
+          <w:rFonts w:ascii="Calibri" w:eastAsia="Times New Roman" w:hAnsi="Calibri" w:cs="Arial"/>
+          <w:b/>
+          <w:bCs/>
+          <w:color w:val="000000"/>
+          <w:sz w:val="21"/>
+          <w:szCs w:val="21"/>
+          <w:shd w:val="clear" w:color="auto" w:fill="FFFFFF"/>
+          <w:lang w:eastAsia="en-GB"/>
+        </w:rPr>
+        <w:t xml:space="preserve"> </w:t>
+      </w:r>
+      <w:proofErr w:type="spellStart"/>
+      <w:r>
+        <w:rPr>
+          <w:rFonts w:ascii="Calibri" w:eastAsia="Times New Roman" w:hAnsi="Calibri" w:cs="Arial"/>
+          <w:b/>
+          <w:bCs/>
+          <w:color w:val="000000"/>
+          <w:sz w:val="21"/>
+          <w:szCs w:val="21"/>
+          <w:shd w:val="clear" w:color="auto" w:fill="FFFFFF"/>
+          <w:lang w:eastAsia="en-GB"/>
+        </w:rPr>
+        <w:t>labore</w:t>
+      </w:r>
+      <w:proofErr w:type="spellEnd"/>
+      <w:r>
+        <w:rPr>
+          <w:rFonts w:ascii="Calibri" w:eastAsia="Times New Roman" w:hAnsi="Calibri" w:cs="Arial"/>
+          <w:b/>
+          <w:bCs/>
+          <w:color w:val="000000"/>
+          <w:sz w:val="21"/>
+          <w:szCs w:val="21"/>
+          <w:shd w:val="clear" w:color="auto" w:fill="FFFFFF"/>
+          <w:lang w:eastAsia="en-GB"/>
+        </w:rPr>
+        <w:t xml:space="preserve"> et dolore magna </w:t>
+      </w:r>
+      <w:proofErr w:type="spellStart"/>
+      <w:r>
+        <w:rPr>
+          <w:rFonts w:ascii="Calibri" w:eastAsia="Times New Roman" w:hAnsi="Calibri" w:cs="Arial"/>
+          <w:b/>
+          <w:bCs/>
+          <w:color w:val="000000"/>
+          <w:sz w:val="21"/>
+          <w:szCs w:val="21"/>
+          <w:shd w:val="clear" w:color="auto" w:fill="FFFFFF"/>
+          <w:lang w:eastAsia="en-GB"/>
+        </w:rPr>
+        <w:t>aliqua</w:t>
+      </w:r>
+      <w:proofErr w:type="spellEnd"/>
+      <w:r>
+        <w:rPr>
+          <w:rFonts w:ascii="Calibri" w:eastAsia="Times New Roman" w:hAnsi="Calibri" w:cs="Arial"/>
+          <w:b/>
+          <w:bCs/>
+          <w:color w:val="000000"/>
+          <w:sz w:val="21"/>
+          <w:szCs w:val="21"/>
+          <w:shd w:val="clear" w:color="auto" w:fill="FFFFFF"/>
+          <w:lang w:eastAsia="en-GB"/>
+        </w:rPr>
+        <w:t xml:space="preserve">. Ut </w:t>
+      </w:r>
+      <w:proofErr w:type="spellStart"/>
+      <w:r>
+        <w:rPr>
+          <w:rFonts w:ascii="Calibri" w:eastAsia="Times New Roman" w:hAnsi="Calibri" w:cs="Arial"/>
+          <w:b/>
+          <w:bCs/>
+          <w:color w:val="000000"/>
+          <w:sz w:val="21"/>
+          <w:szCs w:val="21"/>
+          <w:shd w:val="clear" w:color="auto" w:fill="FFFFFF"/>
+          <w:lang w:eastAsia="en-GB"/>
+        </w:rPr>
+        <w:t>enim</w:t>
+      </w:r>
+      <w:proofErr w:type="spellEnd"/>
+      <w:r>
+        <w:rPr>
+          <w:rFonts w:ascii="Calibri" w:eastAsia="Times New Roman" w:hAnsi="Calibri" w:cs="Arial"/>
+          <w:b/>
+          <w:bCs/>
+          <w:color w:val="000000"/>
+          <w:sz w:val="21"/>
+          <w:szCs w:val="21"/>
+          <w:shd w:val="clear" w:color="auto" w:fill="FFFFFF"/>
+          <w:lang w:eastAsia="en-GB"/>
+        </w:rPr>
+        <w:t xml:space="preserve"> ad minim </w:t>
+      </w:r>
+      <w:proofErr w:type="spellStart"/>
+      <w:r>
+        <w:rPr>
+          <w:rFonts w:ascii="Calibri" w:eastAsia="Times New Roman" w:hAnsi="Calibri" w:cs="Arial"/>
+          <w:b/>
+          <w:bCs/>
+          <w:color w:val="000000"/>
+          <w:sz w:val="21"/>
+          <w:szCs w:val="21"/>
+          <w:shd w:val="clear" w:color="auto" w:fill="FFFFFF"/>
+          <w:lang w:eastAsia="en-GB"/>
+        </w:rPr>
+        <w:t>veniam</w:t>
+      </w:r>
+      <w:proofErr w:type="spellEnd"/>
+      <w:r>
+        <w:rPr>
+          <w:rFonts w:ascii="Calibri" w:eastAsia="Times New Roman" w:hAnsi="Calibri" w:cs="Arial"/>
+          <w:b/>
+          <w:bCs/>
+          <w:color w:val="000000"/>
+          <w:sz w:val="21"/>
+          <w:szCs w:val="21"/>
+          <w:shd w:val="clear" w:color="auto" w:fill="FFFFFF"/>
+          <w:lang w:eastAsia="en-GB"/>
+        </w:rPr>
+        <w:t xml:space="preserve">, </w:t>
+      </w:r>
+      <w:proofErr w:type="spellStart"/>
+      <w:r>
+        <w:rPr>
+          <w:rFonts w:ascii="Calibri" w:eastAsia="Times New Roman" w:hAnsi="Calibri" w:cs="Arial"/>
+          <w:b/>
+          <w:bCs/>
+          <w:color w:val="000000"/>
+          <w:sz w:val="21"/>
+          <w:szCs w:val="21"/>
+          <w:shd w:val="clear" w:color="auto" w:fill="FFFFFF"/>
+          <w:lang w:eastAsia="en-GB"/>
+        </w:rPr>
+        <w:t>quis</w:t>
+      </w:r>
+      <w:proofErr w:type="spellEnd"/>
+      <w:r>
+        <w:rPr>
+          <w:rFonts w:ascii="Calibri" w:eastAsia="Times New Roman" w:hAnsi="Calibri" w:cs="Arial"/>
+          <w:b/>
+          <w:bCs/>
+          <w:color w:val="000000"/>
+          <w:sz w:val="21"/>
+          <w:szCs w:val="21"/>
+          <w:shd w:val="clear" w:color="auto" w:fill="FFFFFF"/>
+          <w:lang w:eastAsia="en-GB"/>
+        </w:rPr>
+        <w:t xml:space="preserve"> </w:t>
+      </w:r>
+      <w:proofErr w:type="spellStart"/>
+      <w:r>
+        <w:rPr>
+          <w:rFonts w:ascii="Calibri" w:eastAsia="Times New Roman" w:hAnsi="Calibri" w:cs="Arial"/>
+          <w:b/>
+          <w:bCs/>
+          <w:color w:val="000000"/>
+          <w:sz w:val="21"/>
+          <w:szCs w:val="21"/>
+          <w:shd w:val="clear" w:color="auto" w:fill="FFFFFF"/>
+          <w:lang w:eastAsia="en-GB"/>
+        </w:rPr>
+        <w:t>nostrud</w:t>
+      </w:r>
+      <w:proofErr w:type="spellEnd"/>
+      <w:r>
+        <w:rPr>
+          <w:rFonts w:ascii="Calibri" w:eastAsia="Times New Roman" w:hAnsi="Calibri" w:cs="Arial"/>
+          <w:b/>
+          <w:bCs/>
+          <w:color w:val="000000"/>
+          <w:sz w:val="21"/>
+          <w:szCs w:val="21"/>
+          <w:shd w:val="clear" w:color="auto" w:fill="FFFFFF"/>
+          <w:lang w:eastAsia="en-GB"/>
+        </w:rPr>
+        <w:t xml:space="preserve"> exercitation </w:t>
+      </w:r>
+      <w:proofErr w:type="spellStart"/>
+      <w:r>
+        <w:rPr>
+          <w:rFonts w:ascii="Calibri" w:eastAsia="Times New Roman" w:hAnsi="Calibri" w:cs="Arial"/>
+          <w:b/>
+          <w:bCs/>
+          <w:color w:val="000000"/>
+          <w:sz w:val="21"/>
+          <w:szCs w:val="21"/>
+          <w:shd w:val="clear" w:color="auto" w:fill="FFFFFF"/>
+          <w:lang w:eastAsia="en-GB"/>
+        </w:rPr>
+        <w:t>ullamco</w:t>
+      </w:r>
+      <w:proofErr w:type="spellEnd"/>
+      <w:r>
+        <w:rPr>
+          <w:rFonts w:ascii="Calibri" w:eastAsia="Times New Roman" w:hAnsi="Calibri" w:cs="Arial"/>
+          <w:b/>
+          <w:bCs/>
+          <w:color w:val="000000"/>
+          <w:sz w:val="21"/>
+          <w:szCs w:val="21"/>
+          <w:shd w:val="clear" w:color="auto" w:fill="FFFFFF"/>
+          <w:lang w:eastAsia="en-GB"/>
+        </w:rPr>
+        <w:t xml:space="preserve"> </w:t>
+      </w:r>
+      <w:proofErr w:type="spellStart"/>
+      <w:r>
+        <w:rPr>
+          <w:rFonts w:ascii="Calibri" w:eastAsia="Times New Roman" w:hAnsi="Calibri" w:cs="Arial"/>
+          <w:b/>
+          <w:bCs/>
+          <w:color w:val="000000"/>
+          <w:sz w:val="21"/>
+          <w:szCs w:val="21"/>
+          <w:shd w:val="clear" w:color="auto" w:fill="FFFFFF"/>
+          <w:lang w:eastAsia="en-GB"/>
+        </w:rPr>
+        <w:t>laboris</w:t>
+      </w:r>
+      <w:proofErr w:type="spellEnd"/>
+      <w:r>
+        <w:rPr>
+          <w:rFonts w:ascii="Calibri" w:eastAsia="Times New Roman" w:hAnsi="Calibri" w:cs="Arial"/>
+          <w:b/>
+          <w:bCs/>
+          <w:color w:val="000000"/>
+          <w:sz w:val="21"/>
+          <w:szCs w:val="21"/>
+          <w:shd w:val="clear" w:color="auto" w:fill="FFFFFF"/>
+          <w:lang w:eastAsia="en-GB"/>
+        </w:rPr>
+        <w:t xml:space="preserve"> nisi </w:t>
+      </w:r>
+      <w:proofErr w:type="spellStart"/>
+      <w:r>
+        <w:rPr>
+          <w:rFonts w:ascii="Calibri" w:eastAsia="Times New Roman" w:hAnsi="Calibri" w:cs="Arial"/>
+          <w:b/>
+          <w:bCs/>
+          <w:color w:val="000000"/>
+          <w:sz w:val="21"/>
+          <w:szCs w:val="21"/>
+          <w:shd w:val="clear" w:color="auto" w:fill="FFFFFF"/>
+          <w:lang w:eastAsia="en-GB"/>
+        </w:rPr>
+        <w:t>ut</w:t>
+      </w:r>
+      <w:proofErr w:type="spellEnd"/>
+      <w:r>
+        <w:rPr>
+          <w:rFonts w:ascii="Calibri" w:eastAsia="Times New Roman" w:hAnsi="Calibri" w:cs="Arial"/>
+          <w:b/>
+          <w:bCs/>
+          <w:color w:val="000000"/>
+          <w:sz w:val="21"/>
+          <w:szCs w:val="21"/>
+          <w:shd w:val="clear" w:color="auto" w:fill="FFFFFF"/>
+          <w:lang w:eastAsia="en-GB"/>
+        </w:rPr>
+        <w:t xml:space="preserve"> </w:t>
+      </w:r>
+      <w:proofErr w:type="spellStart"/>
+      <w:r>
+        <w:rPr>
+          <w:rFonts w:ascii="Calibri" w:eastAsia="Times New Roman" w:hAnsi="Calibri" w:cs="Arial"/>
+          <w:b/>
+          <w:bCs/>
+          <w:color w:val="000000"/>
+          <w:sz w:val="21"/>
+          <w:szCs w:val="21"/>
+          <w:shd w:val="clear" w:color="auto" w:fill="FFFFFF"/>
+          <w:lang w:eastAsia="en-GB"/>
+        </w:rPr>
+        <w:t>aliquip</w:t>
+      </w:r>
+      <w:proofErr w:type="spellEnd"/>
+      <w:r>
+        <w:rPr>
+          <w:rFonts w:ascii="Calibri" w:eastAsia="Times New Roman" w:hAnsi="Calibri" w:cs="Arial"/>
+          <w:b/>
+          <w:bCs/>
+          <w:color w:val="000000"/>
+          <w:sz w:val="21"/>
+          <w:szCs w:val="21"/>
+          <w:shd w:val="clear" w:color="auto" w:fill="FFFFFF"/>
+          <w:lang w:eastAsia="en-GB"/>
+        </w:rPr>
+        <w:t xml:space="preserve"> ex </w:t>
+      </w:r>
+      <w:proofErr w:type="spellStart"/>
+      <w:r>
+        <w:rPr>
+          <w:rFonts w:ascii="Calibri" w:eastAsia="Times New Roman" w:hAnsi="Calibri" w:cs="Arial"/>
+          <w:b/>
+          <w:bCs/>
+          <w:color w:val="000000"/>
+          <w:sz w:val="21"/>
+          <w:szCs w:val="21"/>
+          <w:shd w:val="clear" w:color="auto" w:fill="FFFFFF"/>
+          <w:lang w:eastAsia="en-GB"/>
+        </w:rPr>
+        <w:t>ea</w:t>
+      </w:r>
+      <w:proofErr w:type="spellEnd"/>
+      <w:r>
+        <w:rPr>
+          <w:rFonts w:ascii="Calibri" w:eastAsia="Times New Roman" w:hAnsi="Calibri" w:cs="Arial"/>
+          <w:b/>
+          <w:bCs/>
+          <w:color w:val="000000"/>
+          <w:sz w:val="21"/>
+          <w:szCs w:val="21"/>
+          <w:shd w:val="clear" w:color="auto" w:fill="FFFFFF"/>
+          <w:lang w:eastAsia="en-GB"/>
+        </w:rPr>
+        <w:t xml:space="preserve"> </w:t>
+      </w:r>
+      <w:proofErr w:type="spellStart"/>
+      <w:r>
+        <w:rPr>
+          <w:rFonts w:ascii="Calibri" w:eastAsia="Times New Roman" w:hAnsi="Calibri" w:cs="Arial"/>
+          <w:b/>
+          <w:bCs/>
+          <w:color w:val="000000"/>
+          <w:sz w:val="21"/>
+          <w:szCs w:val="21"/>
+          <w:shd w:val="clear" w:color="auto" w:fill="FFFFFF"/>
+          <w:lang w:eastAsia="en-GB"/>
+        </w:rPr>
+        <w:t>commodo</w:t>
+      </w:r>
+      <w:proofErr w:type="spellEnd"/>
+      <w:r>
+        <w:rPr>
+          <w:rFonts w:ascii="Calibri" w:eastAsia="Times New Roman" w:hAnsi="Calibri" w:cs="Arial"/>
+          <w:b/>
+          <w:bCs/>
+          <w:color w:val="000000"/>
+          <w:sz w:val="21"/>
+          <w:szCs w:val="21"/>
+          <w:shd w:val="clear" w:color="auto" w:fill="FFFFFF"/>
+          <w:lang w:eastAsia="en-GB"/>
+        </w:rPr>
+        <w:t xml:space="preserve"> </w:t>
+      </w:r>
+      <w:proofErr w:type="spellStart"/>
+      <w:r>
+        <w:rPr>
+          <w:rFonts w:ascii="Calibri" w:eastAsia="Times New Roman" w:hAnsi="Calibri" w:cs="Arial"/>
+          <w:b/>
+          <w:bCs/>
+          <w:color w:val="000000"/>
+          <w:sz w:val="21"/>
+          <w:szCs w:val="21"/>
+          <w:shd w:val="clear" w:color="auto" w:fill="FFFFFF"/>
+          <w:lang w:eastAsia="en-GB"/>
+        </w:rPr>
+        <w:t>consequat</w:t>
+      </w:r>
+      <w:proofErr w:type="spellEnd"/>
+      <w:r>
+        <w:rPr>
+          <w:rFonts w:ascii="Calibri" w:eastAsia="Times New Roman" w:hAnsi="Calibri" w:cs="Arial"/>
+          <w:b/>
+          <w:bCs/>
+          <w:color w:val="000000"/>
+          <w:sz w:val="21"/>
+          <w:szCs w:val="21"/>
+          <w:shd w:val="clear" w:color="auto" w:fill="FFFFFF"/>
+          <w:lang w:eastAsia="en-GB"/>
+        </w:rPr>
+        <w:t xml:space="preserve">. </w:t>
+      </w:r>
+    </w:p>
+    <w:p>
+      <w:pPr>
+        <w:ind w:left="-567"/>
+        <w:rPr>
+          <w:rFonts w:ascii="Calibri" w:hAnsi="Calibri" w:cs="Arial"/>
+        </w:rPr>
+      </w:pPr>
+    </w:p>
+    <w:p>
+      <w:pPr>
+        <w:ind w:left="-567"/>
+        <w:rPr>
+          <w:rFonts w:ascii="Calibri" w:hAnsi="Calibri" w:cs="Arial"/>
+        </w:rPr>
+        <w:sectPr>
+          <w:type w:val="continuous"/>
+          <w:pgSz w:w="11904" w:h="8388" w:orient="landscape"/>
+          <w:pgMar w:top="1440" w:right="1440" w:bottom="1440" w:left="1440" w:header="496" w:footer="708" w:gutter="0"/>
+          <w:cols w:space="708"/>
+          <w:docGrid w:linePitch="360"/>
+        </w:sectPr>
+      </w:pPr>
+    </w:p>
+    <w:p>
+      <w:pPr>
+        <w:ind w:left="-567"/>
+        <w:rPr>
+          <w:rFonts w:ascii="Calibri" w:hAnsi="Calibri" w:cs="Arial"/>
+        </w:rPr>
+      </w:pPr>
+      <w:r>
+        <w:rPr>
+          <w:rFonts w:ascii="Calibri" w:hAnsi="Calibri" w:cs="Arial"/>
+        </w:rPr>
+        <w:t>{#abstracts}</w:t>
+      </w:r>
+    </w:p>
+    <w:p>
+      <w:pPr>
+        <w:ind w:left="-567"/>
+        <w:rPr>
+          <w:rFonts w:ascii="Calibri" w:hAnsi="Calibri" w:cs="Arial"/>
+        </w:rPr>
+      </w:pPr>
+      <w:r>
+        <w:rPr>
+          <w:rFonts w:ascii="Calibri" w:hAnsi="Calibri" w:cs="Arial"/>
+          <w:noProof/>
+        </w:rPr>
+        <mc:AlternateContent>
+          <mc:Choice Requires="wps">
+            <w:drawing>
+              <wp:anchor distT="0" distB="0" distL="114300" distR="114300" simplePos="0" relativeHeight="251664384" behindDoc="0" locked="0" layoutInCell="1" allowOverlap="1" wp14:anchorId="354F460D" wp14:editId="33BA4128">
+                <wp:simplePos x="0" y="0"/>
+                <wp:positionH relativeFrom="column">
+                  <wp:posOffset>-357324</wp:posOffset>
+                </wp:positionH>
+                <wp:positionV relativeFrom="paragraph">
+                  <wp:posOffset>161925</wp:posOffset>
+                </wp:positionV>
+                <wp:extent cx="2632363" cy="0"/>
+                <wp:effectExtent l="0" t="12700" r="22225" b="12700"/>
+                <wp:wrapNone/>
+                <wp:docPr id="2" name="Straight Connector 2"/>
+                <wp:cNvGraphicFramePr/>
+                <a:graphic xmlns:a="http://schemas.openxmlformats.org/drawingml/2006/main">
+                  <a:graphicData uri="http://schemas.microsoft.com/office/word/2010/wordprocessingShape">
+                    <wps:wsp>
+                      <wps:cNvCnPr/>
+                      <wps:spPr>
+                        <a:xfrm>
+                          <a:off x="0" y="0"/>
+                          <a:ext cx="2632363" cy="0"/>
+                        </a:xfrm>
+                        <a:prstGeom prst="line">
+                          <a:avLst/>
+                        </a:prstGeom>
+                        <a:ln w="19050">
+                          <a:solidFill>
+                            <a:schemeClr val="bg2">
+                              <a:lumMod val="50000"/>
+                            </a:schemeClr>
+                          </a:solidFill>
+                        </a:ln>
+                      </wps:spPr>
+                      <wps:style>
+                        <a:lnRef idx="1">
+                          <a:schemeClr val="accent1"/>
+                        </a:lnRef>
+                        <a:fillRef idx="0">
+                          <a:schemeClr val="accent1"/>
+                        </a:fillRef>
+                        <a:effectRef idx="0">
+                          <a:schemeClr val="accent1"/>
+                        </a:effectRef>
+                        <a:fontRef idx="minor">
+                          <a:schemeClr val="tx1"/>
+                        </a:fontRef>
+                      </wps:style>
+                      <wps:bodyPr/>
+                    </wps:wsp>
+                  </a:graphicData>
+                </a:graphic>
+                <wp14:sizeRelH relativeFrom="margin">
+                  <wp14:pctWidth>0</wp14:pctWidth>
+                </wp14:sizeRelH>
+              </wp:anchor>
+            </w:drawing>
+          </mc:Choice>
+          <mc:Fallback>
+            <w:pict>
+              <v:line w14:anchorId="6177D132" id="Straight Connector 2" o:spid="_x0000_s1026" style="position:absolute;z-index:251664384;visibility:visible;mso-wrap-style:square;mso-width-percent:0;mso-wrap-distance-left:9pt;mso-wrap-distance-top:0;mso-wrap-distance-right:9pt;mso-wrap-distance-bottom:0;mso-position-horizontal:absolute;mso-position-horizontal-relative:text;mso-position-vertical:absolute;mso-position-vertical-relative:text;mso-width-percent:0;mso-width-relative:margin" from="-28.15pt,12.75pt" to="179.1pt,12.75pt" o:gfxdata="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" strokecolor="#747070 [1614]" strokeweight="1.5pt">
+                <v:stroke joinstyle="miter"/>
+              </v:line>
+            </w:pict>
+          </mc:Fallback>
+        </mc:AlternateContent>
+      </w:r>
+    </w:p>
+    <w:p>
+      <w:pPr>
+        <w:pStyle w:val="Heading2"/>
+        <w:spacing w:line="276" w:lineRule="auto"/>
+        <w:ind w:left="-567"/>
+        <w:rPr>
+          <w:rFonts w:ascii="Calibri" w:hAnsi="Calibri" w:cs="Arial"/>
+          <w:b/>
+          <w:bCs/>
+          <w:color w:val="000000" w:themeColor="text1"/>
+        </w:rPr>
+      </w:pPr>
+      <w:bookmarkStart w:id="3" w:name="_Toc46754894"/>
+      <w:r>
+        <w:rPr>
+          <w:rFonts w:ascii="Calibri" w:hAnsi="Calibri" w:cs="Arial"/>
+          <w:b/>
+          <w:bCs/>
+          <w:color w:val="000000" w:themeColor="text1"/>
+        </w:rPr>
+        <w:t>{title}</w:t>
+      </w:r>
+      <w:bookmarkEnd w:id="3"/>
+    </w:p>
+    <w:p>
+      <w:pPr>
+        <w:ind w:left="-567"/>
+        <w:rPr>
+          <w:rFonts w:ascii="Calibri" w:hAnsi="Calibri"/>
+        </w:rPr>
+      </w:pPr>
+      <w:r>
+        <w:rPr>
+          <w:rFonts w:ascii="Calibri" w:hAnsi="Calibri"/>
+          <w:b/>
+          <w:bCs/>
+        </w:rPr>
+        <w:t xml:space="preserve">Authors: </w:t>
+      </w:r>
+      <w:r>
+        <w:rPr>
+          <w:rFonts w:ascii="Calibri" w:hAnsi="Calibri"/>
+        </w:rPr>
+        <w:t>{authors}</w:t>
+      </w:r>
+    </w:p>
+    <w:p>
+      <w:pPr>
+        <w:spacing w:line="276" w:lineRule="auto"/>
+        <w:ind w:left="-567"/>
+        <w:rPr>
+          <w:rFonts w:ascii="Calibri" w:hAnsi="Calibri"/>
+        </w:rPr>
+      </w:pPr>
+      <w:r>
+        <w:rPr>
+          <w:rFonts w:ascii="Calibri" w:hAnsi="Calibri"/>
+          <w:b/>
+          <w:bCs/>
+        </w:rPr>
+        <w:t xml:space="preserve">Partners: </w:t>
+      </w:r>
+      <w:r>
+        <w:rPr>
+          <w:rFonts w:ascii="Calibri" w:hAnsi="Calibri"/>
+        </w:rPr>
+        <w:t>{partners}</w:t>
+      </w:r>
+    </w:p>
+    <w:p>
+      <w:pPr>
+        <w:spacing w:line="276" w:lineRule="auto"/>
+        <w:ind w:left="-567"/>
+        <w:rPr>
+          <w:rFonts w:ascii="Calibri" w:hAnsi="Calibri"/>
+        </w:rPr>
+      </w:pPr>
+      <w:r>
+        <w:rPr>
+          <w:rFonts w:ascii="Calibri" w:hAnsi="Calibri"/>
+          <w:b/>
+          <w:bCs/>
+        </w:rPr>
+        <w:t>Partner Organisation:</w:t>
+      </w:r>
+      <w:r>
+        <w:rPr>
+          <w:rFonts w:ascii="Calibri" w:hAnsi="Calibri"/>
+        </w:rPr>
+        <w:t xml:space="preserve"> {organisation}</w:t>
+      </w:r>
+    </w:p>
+    <w:p>
+      <w:pPr>
+        <w:spacing w:line="276" w:lineRule="auto"/>
+        <w:ind w:left="-567"/>
+        <w:rPr>
+          <w:rFonts w:ascii="Calibri" w:hAnsi="Calibri"/>
+        </w:rPr>
+      </w:pPr>
+      <w:r>
+        <w:rPr>
+          <w:rFonts w:ascii="Calibri" w:hAnsi="Calibri"/>
+          <w:b/>
+          <w:bCs/>
+        </w:rPr>
+        <w:t xml:space="preserve">Technologies Used: </w:t>
+      </w:r>
+      <w:r>
+        <w:rPr>
+          <w:rFonts w:ascii="Calibri" w:hAnsi="Calibri"/>
+        </w:rPr>
+        <w:t>{technologies}</w:t>
+      </w:r>
+    </w:p>
+    <w:p>
+      <w:pPr>
+        <w:spacing w:line="276" w:lineRule="auto"/>
+        <w:ind w:left="-567"/>
+        <w:rPr>
+          <w:rFonts w:ascii="Calibri" w:hAnsi="Calibri"/>
+        </w:rPr>
+      </w:pPr>
+      <w:r>
+        <w:rPr>
+          <w:rFonts w:ascii="Calibri" w:hAnsi="Calibri"/>
+          <w:b/>
+          <w:bCs/>
+        </w:rPr>
+        <w:t>Module Code:</w:t>
+      </w:r>
+      <w:r>
+        <w:rPr>
+          <w:rFonts w:ascii="Calibri" w:hAnsi="Calibri"/>
+        </w:rPr>
+        <w:t xml:space="preserve"> {code}</w:t>
+      </w:r>
+    </w:p>
+    <w:p>
+      <w:pPr>
+        <w:spacing w:line="276" w:lineRule="auto"/>
+        <w:ind w:left="-567"/>
+        <w:rPr>
+          <w:rFonts w:ascii="Calibri" w:hAnsi="Calibri"/>
+        </w:rPr>
+      </w:pPr>
+      <w:r>
+        <w:rPr>
+          <w:rFonts w:ascii="Calibri" w:hAnsi="Calibri"/>
+          <w:b/>
+          <w:bCs/>
+        </w:rPr>
+        <w:t>Abstract:</w:t>
+      </w:r>
+      <w:r>
+        <w:rPr>
+          <w:rFonts w:ascii="Calibri" w:hAnsi="Calibri"/>
+        </w:rPr>
+        <w:t xml:space="preserve"> {abstract} </w:t>
+      </w:r>
+    </w:p>
+    <w:p>
+      <w:pPr>
+        <w:spacing w:line="276" w:lineRule="auto"/>
+        <w:ind w:left="-567"/>
+        <w:rPr>
+          <w:rFonts w:ascii="Calibri" w:hAnsi="Calibri"/>
+        </w:rPr>
+      </w:pPr>
+      <w:r>
+        <w:rPr>
+          <w:rFonts w:ascii="Calibri" w:hAnsi="Calibri"/>
+          <w:b/>
+          <w:bCs/>
+        </w:rPr>
+        <w:t>GitHub:</w:t>
+      </w:r>
+      <w:r>
+        <w:rPr>
+          <w:rFonts w:ascii="Calibri" w:hAnsi="Calibri"/>
+        </w:rPr>
+        <w:t xml:space="preserve"> {</w:t>
+      </w:r>
+      <w:proofErr w:type="spellStart"/>
+      <w:r>
+        <w:rPr>
+          <w:rFonts w:ascii="Calibri" w:hAnsi="Calibri"/>
+        </w:rPr>
+        <w:t>github</w:t>
+      </w:r>
+      <w:proofErr w:type="spellEnd"/>
+      <w:r>
+        <w:rPr>
+          <w:rFonts w:ascii="Calibri" w:hAnsi="Calibri"/>
+        </w:rPr>
+        <w:t>}</w:t>
+      </w:r>
+    </w:p>
+    <w:p>
+      <w:pPr>
+        <w:ind w:left="-426"/>
+        <w:rPr>
+          <w:rFonts w:ascii="Calibri" w:hAnsi="Calibri" w:cs="Arial"/>
+        </w:rPr>
+      </w:pPr>
+    </w:p>
+    <w:p>
+      <w:pPr>
+        <w:ind w:left="-567"/>
+        <w:rPr>
+          <w:rFonts w:ascii="Calibri" w:hAnsi="Calibri" w:cs="Arial"/>
+        </w:rPr>
+      </w:pPr>
+      <w:r>
+        <w:rPr>
+          <w:rFonts w:ascii="Calibri" w:hAnsi="Calibri" w:cs="Arial"/>
+        </w:rPr>
+        <w:t>{</w:t>
+      </w:r>
+      <w:r>
+        <w:rPr>
+          <w:rFonts w:ascii="Calibri" w:hAnsi="Calibri" w:cs="Arial"/>
+        </w:rPr>
+        <w:t>/abstr</w:t>
+      </w:r>
+      <w:r>
+        <w:rPr>
+          <w:rFonts w:ascii="Calibri" w:hAnsi="Calibri" w:cs="Arial"/>
+        </w:rPr>
+        <w:t>act</w:t>
+      </w:r>
+      <w:r>
+        <w:rPr>
+          <w:rFonts w:ascii="Calibri" w:hAnsi="Calibri" w:cs="Arial"/>
+        </w:rPr>
+        <w:t>s</w:t>
+      </w:r>
+      <w:r>
+        <w:rPr>
+          <w:rFonts w:ascii="Calibri" w:hAnsi="Calibri" w:cs="Arial"/>
+        </w:rPr>
+        <w:t>}</w:t>
+      </w:r>
+    </w:p>
+    <w:p>
+      <w:pPr>
+        <w:ind w:left="-567"/>
+        <w:rPr>
+          <w:rFonts w:ascii="Calibri" w:hAnsi="Calibri" w:cs="Arial"/>
+        </w:rPr>
+      </w:pPr>
+    </w:p>
+    <w:p>
+      <w:pPr>
+        <w:ind w:left="-567"/>
+        <w:rPr>
+          <w:rFonts w:ascii="Calibri" w:hAnsi="Calibri" w:cs="Arial"/>
+        </w:rPr>
+      </w:pPr>
+    </w:p>
+    <w:p>
+      <w:pPr>
+        <w:ind w:left="-567"/>
+        <w:rPr>
+          <w:rFonts w:ascii="Calibri" w:hAnsi="Calibri" w:cs="Arial"/>
+        </w:rPr>
+      </w:pPr>
+    </w:p>
+    <w:p>
+      <w:pPr>
+        <w:ind w:left="-567"/>
+        <w:rPr>
+          <w:rFonts w:ascii="Calibri" w:hAnsi="Calibri" w:cs="Arial"/>
+        </w:rPr>
+      </w:pPr>
+    </w:p>
+    <w:p>
+      <w:pPr>
+        <w:ind w:left="-567"/>
+        <w:rPr>
+          <w:rFonts w:ascii="Calibri" w:hAnsi="Calibri" w:cs="Arial"/>
+        </w:rPr>
+      </w:pPr>
+    </w:p>
+    <w:p>
+      <w:pPr>
+        <w:ind w:left="-567"/>
+        <w:rPr>
+          <w:rFonts w:ascii="Calibri" w:hAnsi="Calibri" w:cs="Arial"/>
+        </w:rPr>
+      </w:pPr>
+    </w:p>
+    <w:p>
+      <w:pPr>
+        <w:ind w:left="-567"/>
+        <w:rPr>
+          <w:rFonts w:ascii="Calibri" w:hAnsi="Calibri" w:cs="Arial"/>
+        </w:rPr>
+      </w:pPr>
+    </w:p>
+    <w:p>
+      <w:pPr>
+        <w:ind w:left="-567"/>
+        <w:rPr>
+          <w:rFonts w:ascii="Calibri" w:hAnsi="Calibri" w:cs="Arial"/>
+        </w:rPr>
+      </w:pPr>
+    </w:p>
+    <w:p>
+      <w:pPr>
+        <w:ind w:left="-567"/>
+        <w:rPr>
+          <w:rFonts w:ascii="Calibri" w:hAnsi="Calibri" w:cs="Arial"/>
+        </w:rPr>
+      </w:pPr>
+    </w:p>
+    <w:p>
+      <w:pPr>
+        <w:ind w:left="-567"/>
+        <w:rPr>
+          <w:sz w:val="28"/>
+          <w:szCs w:val="28"/>
+        </w:rPr>
+      </w:pPr>
+      <w:r>
+        <w:rPr>
+          <w:sz w:val="32"/>
+          <w:szCs w:val="32"/>
+        </w:rPr>
+        <w:lastRenderedPageBreak/>
+        <w:t>{#images}</w:t>
+      </w:r>
+    </w:p>
+    <w:p>
+      <w:pPr>
+        <w:ind w:left="-567"/>
+        <w:rPr>
+          <w:sz w:val="36"/>
+          <w:szCs w:val="36"/>
+        </w:rPr>
+      </w:pPr>
+      <w:bookmarkStart w:id="4" w:name="__UnoMark__16_21084752771"/>
+      <w:bookmarkStart w:id="5" w:name="__UnoMark__18_21084752771"/>
+      <w:bookmarkEnd w:id="4"/>
+      <w:bookmarkEnd w:id="5"/>
+      <w:r>
+        <w:rPr>
+          <w:color w:val="00000A"/>
+          <w:sz w:val="32"/>
+          <w:szCs w:val="32"/>
+        </w:rPr>
+        <w:t>{</w:t>
+      </w:r>
+      <w:r>
+        <w:rPr>
+          <w:color w:val="00000A"/>
+          <w:sz w:val="32"/>
+          <w:szCs w:val="32"/>
+          <w:lang w:val="en"/>
+        </w:rPr>
+        <w:t>%image</w:t>
+      </w:r>
+      <w:r>
+        <w:rPr>
+          <w:color w:val="00000A"/>
+          <w:sz w:val="32"/>
+          <w:szCs w:val="32"/>
+        </w:rPr>
+        <w:t>}</w:t>
+      </w:r>
+    </w:p>
+    <w:p>
+      <w:pPr>
+        <w:ind w:left="-567"/>
+        <w:rPr>
+          <w:sz w:val="28"/>
+          <w:szCs w:val="28"/>
+        </w:rPr>
+      </w:pPr>
+      <w:r>
+        <w:rPr>
+          <w:sz w:val="32"/>
+          <w:szCs w:val="32"/>
+        </w:rPr>
+        <w:t>{/images}</w:t>
+      </w:r>
+    </w:p>
+    <w:p>
+      <w:pPr>
+        <w:ind w:left="-567"/>
+        <w:rPr>
+          <w:sz w:val="28"/>
+          <w:szCs w:val="28"/>
+        </w:rPr>
+        <w:sectPr>
+          <w:type w:val="continuous"/>
+          <w:pgSz w:w="11904" w:h="8388" w:orient="landscape"/>
+          <w:pgMar w:top="1440" w:right="1440" w:bottom="1440" w:left="1440" w:header="496" w:footer="708" w:gutter="0"/>
+          <w:cols w:num="2" w:space="1290"/>
+          <w:docGrid w:linePitch="360"/>
+        </w:sectPr>
+      </w:pPr>
+    </w:p>
+    <w:p>
+      <w:pPr>
+        <w:ind w:left="-567" w:right="-377"/>
+        <w:rPr>
+          <w:rFonts w:ascii="Arial" w:hAnsi="Arial" w:cs="Arial"/>
+        </w:rPr>
+      </w:pPr>
+    </w:p>
+    <w:p>
+      <w:pPr>
+        <w:ind w:left="-567"/>
+      </w:pPr>
+    </w:p>
+    <w:p>
+      <w:pPr>
+        <w:ind w:left="-567"/>
+      </w:pPr>
+    </w:p>
     <w:p/>
     <w:sectPr>
-      <w:pgSz w:w="11900" w:h="8400" w:orient="landscape"/>
+      <w:headerReference w:type="default" r:id="rId10"/>
+      <w:pgSz w:w="11904" w:h="8388" w:orient="landscape"/>
       <w:pgMar w:top="1440" w:right="1440" w:bottom="1440" w:left="1440" w:header="708" w:footer="708" w:gutter="0"/>
       <w:cols w:space="708"/>
       <w:docGrid w:linePitch="360"/>
     </w:sectPr>
   </w:body>
 </w:document>
+</file>
+
+<file path=word/endnotes.xml><?xml version="1.0" encoding="utf-8"?>
+<w:endnotes xmlns:wpc="http://schemas.microsoft.com/office/word/2010/wordprocessingCanvas" xmlns:cx="http://schemas.microsoft.com/office/drawing/2014/chartex" xmlns:cx1="http://schemas.microsoft.com/office/drawing/2015/9/8/chartex" xmlns:cx2="http://schemas.microsoft.com/office/drawing/2015/10/21/chartex" xmlns:cx3="http://schemas.microsoft.com/office/drawing/2016/5/9/chartex" xmlns:cx4="http://schemas.microsoft.com/office/drawing/2016/5/10/chartex" xmlns:cx5="http://schemas.microsoft.com/office/drawing/2016/5/11/chartex" xmlns:cx6="http://schemas.microsoft.com/office/drawing/2016/5/12/chartex" xmlns:cx7="http://schemas.microsoft.com/office/drawing/2016/5/13/chartex" xmlns:cx8="http://schemas.microsoft.com/office/drawing/2016/5/14/chartex" xmlns:mc="http://schemas.openxmlformats.org/markup-compatibility/2006" xmlns:aink="http://schemas.microsoft.com/office/drawing/2016/ink" xmlns:am3d="http://schemas.microsoft.com/office/drawing/2017/model3d" xmlns:o="urn:schemas-microsoft-com:office:office" xmlns:r="http://schemas.openxmlformats.org/officeDocument/2006/relationships" xmlns:m="http://schemas.openxmlformats.org/officeDocument/2006/math" xmlns:v="urn:schemas-microsoft-com:vml" xmlns:wp14="http://schemas.microsoft.com/office/word/2010/wordprocessingDrawing" xmlns:wp="http://schemas.openxmlformats.org/drawingml/2006/wordprocessingDrawing" xmlns:w10="urn:schemas-microsoft-com:office:word" xmlns:w="http://schemas.openxmlformats.org/wordprocessingml/2006/main" xmlns:w14="http://schemas.microsoft.com/office/word/2010/wordml" xmlns:w15="http://schemas.microsoft.com/office/word/2012/wordml" xmlns:w16cex="http://schemas.microsoft.com/office/word/2018/wordml/cex" xmlns:w16cid="http://schemas.microsoft.com/office/word/2016/wordml/cid" xmlns:w16="http://schemas.microsoft.com/office/word/2018/wordml" xmlns:w16se="http://schemas.microsoft.com/office/word/2015/wordml/symex" xmlns:wpg="http://schemas.microsoft.com/office/word/2010/wordprocessingGroup" xmlns:wpi="http://schemas.microsoft.com/office/word/2010/wordprocessingInk" xmlns:wne="http://schemas.microsoft.com/office/word/2006/wordml" xmlns:wps="http://schemas.microsoft.com/office/word/2010/wordprocessingShape" mc:Ignorable="w14 w15 w16se w16cid w16 w16cex wp14">
+  <w:endnote w:type="separator" w:id="-1">
+    <w:p>
+      <w:r>
+        <w:separator/>
+      </w:r>
+    </w:p>
+  </w:endnote>
+  <w:endnote w:type="continuationSeparator" w:id="0">
+    <w:p>
+      <w:r>
+        <w:continuationSeparator/>
+      </w:r>
+    </w:p>
+  </w:endnote>
+</w:endnotes>
+</file>
+
+<file path=word/footer1.xml><?xml version="1.0" encoding="utf-8"?>
+<w:ftr xmlns:wpc="http://schemas.microsoft.com/office/word/2010/wordprocessingCanvas" xmlns:cx="http://schemas.microsoft.com/office/drawing/2014/chartex" xmlns:cx1="http://schemas.microsoft.com/office/drawing/2015/9/8/chartex" xmlns:cx2="http://schemas.microsoft.com/office/drawing/2015/10/21/chartex" xmlns:cx3="http://schemas.microsoft.com/office/drawing/2016/5/9/chartex" xmlns:cx4="http://schemas.microsoft.com/office/drawing/2016/5/10/chartex" xmlns:cx5="http://schemas.microsoft.com/office/drawing/2016/5/11/chartex" xmlns:cx6="http://schemas.microsoft.com/office/drawing/2016/5/12/chartex" xmlns:cx7="http://schemas.microsoft.com/office/drawing/2016/5/13/chartex" xmlns:cx8="http://schemas.microsoft.com/office/drawing/2016/5/14/chartex" xmlns:mc="http://schemas.openxmlformats.org/markup-compatibility/2006" xmlns:aink="http://schemas.microsoft.com/office/drawing/2016/ink" xmlns:am3d="http://schemas.microsoft.com/office/drawing/2017/model3d" xmlns:o="urn:schemas-microsoft-com:office:office" xmlns:r="http://schemas.openxmlformats.org/officeDocument/2006/relationships" xmlns:m="http://schemas.openxmlformats.org/officeDocument/2006/math" xmlns:v="urn:schemas-microsoft-com:vml" xmlns:wp14="http://schemas.microsoft.com/office/word/2010/wordprocessingDrawing" xmlns:wp="http://schemas.openxmlformats.org/drawingml/2006/wordprocessingDrawing" xmlns:w10="urn:schemas-microsoft-com:office:word" xmlns:w="http://schemas.openxmlformats.org/wordprocessingml/2006/main" xmlns:w14="http://schemas.microsoft.com/office/word/2010/wordml" xmlns:w15="http://schemas.microsoft.com/office/word/2012/wordml" xmlns:w16cex="http://schemas.microsoft.com/office/word/2018/wordml/cex" xmlns:w16cid="http://schemas.microsoft.com/office/word/2016/wordml/cid" xmlns:w16="http://schemas.microsoft.com/office/word/2018/wordml" xmlns:w16se="http://schemas.microsoft.com/office/word/2015/wordml/symex" xmlns:wpg="http://schemas.microsoft.com/office/word/2010/wordprocessingGroup" xmlns:wpi="http://schemas.microsoft.com/office/word/2010/wordprocessingInk" xmlns:wne="http://schemas.microsoft.com/office/word/2006/wordml" xmlns:wps="http://schemas.microsoft.com/office/word/2010/wordprocessingShape" mc:Ignorable="w14 w15 w16se w16cid w16 w16cex wp14">
+  <w:p>
+    <w:pPr>
+      <w:pStyle w:val="Footer"/>
+    </w:pPr>
+    <w:r>
+      <w:rPr>
+        <w:noProof/>
+      </w:rPr>
+      <mc:AlternateContent>
+        <mc:Choice Requires="wps">
+          <w:drawing>
+            <wp:anchor distT="0" distB="0" distL="114300" distR="114300" simplePos="0" relativeHeight="251660288" behindDoc="0" locked="0" layoutInCell="1" allowOverlap="1" wp14:anchorId="768678CA" wp14:editId="1FD4E215">
+              <wp:simplePos x="0" y="0"/>
+              <wp:positionH relativeFrom="column">
+                <wp:posOffset>-1062990</wp:posOffset>
+              </wp:positionH>
+              <wp:positionV relativeFrom="paragraph">
+                <wp:posOffset>356235</wp:posOffset>
+              </wp:positionV>
+              <wp:extent cx="10972800" cy="770354"/>
+              <wp:effectExtent l="0" t="0" r="0" b="4445"/>
+              <wp:wrapNone/>
+              <wp:docPr id="11" name="Rectangle 11"/>
+              <wp:cNvGraphicFramePr/>
+              <a:graphic xmlns:a="http://schemas.openxmlformats.org/drawingml/2006/main">
+                <a:graphicData uri="http://schemas.microsoft.com/office/word/2010/wordprocessingShape">
+                  <wps:wsp>
+                    <wps:cNvSpPr/>
+                    <wps:spPr>
+                      <a:xfrm>
+                        <a:off x="0" y="0"/>
+                        <a:ext cx="10972800" cy="770354"/>
+                      </a:xfrm>
+                      <a:prstGeom prst="rect">
+                        <a:avLst/>
+                      </a:prstGeom>
+                      <a:solidFill>
+                        <a:schemeClr val="bg2">
+                          <a:lumMod val="50000"/>
+                        </a:schemeClr>
+                      </a:solidFill>
+                      <a:ln>
+                        <a:noFill/>
+                      </a:ln>
+                    </wps:spPr>
+                    <wps:style>
+                      <a:lnRef idx="2">
+                        <a:schemeClr val="dk1">
+                          <a:shade val="50000"/>
+                        </a:schemeClr>
+                      </a:lnRef>
+                      <a:fillRef idx="1">
+                        <a:schemeClr val="dk1"/>
+                      </a:fillRef>
+                      <a:effectRef idx="0">
+                        <a:schemeClr val="dk1"/>
+                      </a:effectRef>
+                      <a:fontRef idx="minor">
+                        <a:schemeClr val="lt1"/>
+                      </a:fontRef>
+                    </wps:style>
+                    <wps:bodyPr rot="0" spcFirstLastPara="0" vertOverflow="overflow" horzOverflow="overflow" vert="horz" wrap="square" lIns="91440" tIns="45720" rIns="91440" bIns="45720" numCol="1" spcCol="0" rtlCol="0" fromWordArt="0" anchor="ctr" anchorCtr="0" forceAA="0" compatLnSpc="1">
+                      <a:prstTxWarp prst="textNoShape">
+                        <a:avLst/>
+                      </a:prstTxWarp>
+                      <a:noAutofit/>
+                    </wps:bodyPr>
+                  </wps:wsp>
+                </a:graphicData>
+              </a:graphic>
+              <wp14:sizeRelH relativeFrom="margin">
+                <wp14:pctWidth>0</wp14:pctWidth>
+              </wp14:sizeRelH>
+              <wp14:sizeRelV relativeFrom="margin">
+                <wp14:pctHeight>0</wp14:pctHeight>
+              </wp14:sizeRelV>
+            </wp:anchor>
+          </w:drawing>
+        </mc:Choice>
+        <mc:Fallback>
+          <w:pict>
+            <v:rect w14:anchorId="5E19D49F" id="Rectangle 11" o:spid="_x0000_s1026" style="position:absolute;margin-left:-83.7pt;margin-top:28.05pt;width:12in;height:60.65pt;z-index:251660288;visibility:visible;mso-wrap-style:square;mso-width-percent:0;mso-height-percent:0;mso-wrap-distance-left:9pt;mso-wrap-distance-top:0;mso-wrap-distance-right:9pt;mso-wrap-distance-bottom:0;mso-position-horizontal:absolute;mso-position-horizontal-relative:text;mso-position-vertical:absolute;mso-position-vertical-relative:text;mso-width-percent:0;mso-height-percent:0;mso-width-relative:margin;mso-height-relative:margin;v-text-anchor:middle" o:gfxdata="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" fillcolor="#747070 [1614]" stroked="f" strokeweight="1pt"/>
+          </w:pict>
+        </mc:Fallback>
+      </mc:AlternateContent>
+    </w:r>
+  </w:p>
+</w:ftr>
+</file>
+
+<file path=word/footnotes.xml><?xml version="1.0" encoding="utf-8"?>
+<w:footnotes xmlns:wpc="http://schemas.microsoft.com/office/word/2010/wordprocessingCanvas" xmlns:cx="http://schemas.microsoft.com/office/drawing/2014/chartex" xmlns:cx1="http://schemas.microsoft.com/office/drawing/2015/9/8/chartex" xmlns:cx2="http://schemas.microsoft.com/office/drawing/2015/10/21/chartex" xmlns:cx3="http://schemas.microsoft.com/office/drawing/2016/5/9/chartex" xmlns:cx4="http://schemas.microsoft.com/office/drawing/2016/5/10/chartex" xmlns:cx5="http://schemas.microsoft.com/office/drawing/2016/5/11/chartex" xmlns:cx6="http://schemas.microsoft.com/office/drawing/2016/5/12/chartex" xmlns:cx7="http://schemas.microsoft.com/office/drawing/2016/5/13/chartex" xmlns:cx8="http://schemas.microsoft.com/office/drawing/2016/5/14/chartex" xmlns:mc="http://schemas.openxmlformats.org/markup-compatibility/2006" xmlns:aink="http://schemas.microsoft.com/office/drawing/2016/ink" xmlns:am3d="http://schemas.microsoft.com/office/drawing/2017/model3d" xmlns:o="urn:schemas-microsoft-com:office:office" xmlns:r="http://schemas.openxmlformats.org/officeDocument/2006/relationships" xmlns:m="http://schemas.openxmlformats.org/officeDocument/2006/math" xmlns:v="urn:schemas-microsoft-com:vml" xmlns:wp14="http://schemas.microsoft.com/office/word/2010/wordprocessingDrawing" xmlns:wp="http://schemas.openxmlformats.org/drawingml/2006/wordprocessingDrawing" xmlns:w10="urn:schemas-microsoft-com:office:word" xmlns:w="http://schemas.openxmlformats.org/wordprocessingml/2006/main" xmlns:w14="http://schemas.microsoft.com/office/word/2010/wordml" xmlns:w15="http://schemas.microsoft.com/office/word/2012/wordml" xmlns:w16cex="http://schemas.microsoft.com/office/word/2018/wordml/cex" xmlns:w16cid="http://schemas.microsoft.com/office/word/2016/wordml/cid" xmlns:w16="http://schemas.microsoft.com/office/word/2018/wordml" xmlns:w16se="http://schemas.microsoft.com/office/word/2015/wordml/symex" xmlns:wpg="http://schemas.microsoft.com/office/word/2010/wordprocessingGroup" xmlns:wpi="http://schemas.microsoft.com/office/word/2010/wordprocessingInk" xmlns:wne="http://schemas.microsoft.com/office/word/2006/wordml" xmlns:wps="http://schemas.microsoft.com/office/word/2010/wordprocessingShape" mc:Ignorable="w14 w15 w16se w16cid w16 w16cex wp14">
+  <w:footnote w:type="separator" w:id="-1">
+    <w:p>
+      <w:r>
+        <w:separator/>
+      </w:r>
+    </w:p>
+  </w:footnote>
+  <w:footnote w:type="continuationSeparator" w:id="0">
+    <w:p>
+      <w:r>
+        <w:continuationSeparator/>
+      </w:r>
+    </w:p>
+  </w:footnote>
+</w:footnotes>
+</file>
+
+<file path=word/header1.xml><?xml version="1.0" encoding="utf-8"?>
+<w:hdr xmlns:wpc="http://schemas.microsoft.com/office/word/2010/wordprocessingCanvas" xmlns:cx="http://schemas.microsoft.com/office/drawing/2014/chartex" xmlns:cx1="http://schemas.microsoft.com/office/drawing/2015/9/8/chartex" xmlns:cx2="http://schemas.microsoft.com/office/drawing/2015/10/21/chartex" xmlns:cx3="http://schemas.microsoft.com/office/drawing/2016/5/9/chartex" xmlns:cx4="http://schemas.microsoft.com/office/drawing/2016/5/10/chartex" xmlns:cx5="http://schemas.microsoft.com/office/drawing/2016/5/11/chartex" xmlns:cx6="http://schemas.microsoft.com/office/drawing/2016/5/12/chartex" xmlns:cx7="http://schemas.microsoft.com/office/drawing/2016/5/13/chartex" xmlns:cx8="http://schemas.microsoft.com/office/drawing/2016/5/14/chartex" xmlns:mc="http://schemas.openxmlformats.org/markup-compatibility/2006" xmlns:aink="http://schemas.microsoft.com/office/drawing/2016/ink" xmlns:am3d="http://schemas.microsoft.com/office/drawing/2017/model3d" xmlns:o="urn:schemas-microsoft-com:office:office" xmlns:r="http://schemas.openxmlformats.org/officeDocument/2006/relationships" xmlns:m="http://schemas.openxmlformats.org/officeDocument/2006/math" xmlns:v="urn:schemas-microsoft-com:vml" xmlns:wp14="http://schemas.microsoft.com/office/word/2010/wordprocessingDrawing" xmlns:wp="http://schemas.openxmlformats.org/drawingml/2006/wordprocessingDrawing" xmlns:w10="urn:schemas-microsoft-com:office:word" xmlns:w="http://schemas.openxmlformats.org/wordprocessingml/2006/main" xmlns:w14="http://schemas.microsoft.com/office/word/2010/wordml" xmlns:w15="http://schemas.microsoft.com/office/word/2012/wordml" xmlns:w16cex="http://schemas.microsoft.com/office/word/2018/wordml/cex" xmlns:w16cid="http://schemas.microsoft.com/office/word/2016/wordml/cid" xmlns:w16="http://schemas.microsoft.com/office/word/2018/wordml" xmlns:w16se="http://schemas.microsoft.com/office/word/2015/wordml/symex" xmlns:wpg="http://schemas.microsoft.com/office/word/2010/wordprocessingGroup" xmlns:wpi="http://schemas.microsoft.com/office/word/2010/wordprocessingInk" xmlns:wne="http://schemas.microsoft.com/office/word/2006/wordml" xmlns:wps="http://schemas.microsoft.com/office/word/2010/wordprocessingShape" mc:Ignorable="w14 w15 w16se w16cid w16 w16cex wp14">
+  <w:p>
+    <w:pPr>
+      <w:pStyle w:val="Header"/>
+      <w:ind w:hanging="567"/>
+      <w:rPr>
+        <w:rFonts w:ascii="Arial" w:hAnsi="Arial" w:cs="Arial"/>
+        <w:b/>
+        <w:bCs/>
+        <w:color w:val="FFFFFF" w:themeColor="background1"/>
+        <w:sz w:val="20"/>
+        <w:szCs w:val="20"/>
+      </w:rPr>
+    </w:pPr>
+    <w:r>
+      <w:rPr>
+        <w:noProof/>
+        <w:color w:val="FFFFFF" w:themeColor="background1"/>
+      </w:rPr>
+      <mc:AlternateContent>
+        <mc:Choice Requires="wps">
+          <w:drawing>
+            <wp:anchor distT="0" distB="0" distL="114300" distR="114300" simplePos="0" relativeHeight="251659264" behindDoc="1" locked="0" layoutInCell="1" allowOverlap="1" wp14:anchorId="7FAB66E8" wp14:editId="6D97E058">
+              <wp:simplePos x="0" y="0"/>
+              <wp:positionH relativeFrom="column">
+                <wp:posOffset>-1017270</wp:posOffset>
+              </wp:positionH>
+              <wp:positionV relativeFrom="paragraph">
+                <wp:posOffset>-509270</wp:posOffset>
+              </wp:positionV>
+              <wp:extent cx="10927080" cy="868680"/>
+              <wp:effectExtent l="0" t="0" r="0" b="0"/>
+              <wp:wrapNone/>
+              <wp:docPr id="12" name="Rectangle 12"/>
+              <wp:cNvGraphicFramePr/>
+              <a:graphic xmlns:a="http://schemas.openxmlformats.org/drawingml/2006/main">
+                <a:graphicData uri="http://schemas.microsoft.com/office/word/2010/wordprocessingShape">
+                  <wps:wsp>
+                    <wps:cNvSpPr/>
+                    <wps:spPr>
+                      <a:xfrm>
+                        <a:off x="0" y="0"/>
+                        <a:ext cx="10927080" cy="868680"/>
+                      </a:xfrm>
+                      <a:prstGeom prst="rect">
+                        <a:avLst/>
+                      </a:prstGeom>
+                      <a:solidFill>
+                        <a:schemeClr val="bg2">
+                          <a:lumMod val="50000"/>
+                        </a:schemeClr>
+                      </a:solidFill>
+                      <a:ln>
+                        <a:noFill/>
+                      </a:ln>
+                    </wps:spPr>
+                    <wps:style>
+                      <a:lnRef idx="2">
+                        <a:schemeClr val="dk1">
+                          <a:shade val="50000"/>
+                        </a:schemeClr>
+                      </a:lnRef>
+                      <a:fillRef idx="1">
+                        <a:schemeClr val="dk1"/>
+                      </a:fillRef>
+                      <a:effectRef idx="0">
+                        <a:schemeClr val="dk1"/>
+                      </a:effectRef>
+                      <a:fontRef idx="minor">
+                        <a:schemeClr val="lt1"/>
+                      </a:fontRef>
+                    </wps:style>
+                    <wps:bodyPr rot="0" spcFirstLastPara="0" vertOverflow="overflow" horzOverflow="overflow" vert="horz" wrap="square" lIns="91440" tIns="45720" rIns="91440" bIns="45720" numCol="1" spcCol="0" rtlCol="0" fromWordArt="0" anchor="ctr" anchorCtr="0" forceAA="0" compatLnSpc="1">
+                      <a:prstTxWarp prst="textNoShape">
+                        <a:avLst/>
+                      </a:prstTxWarp>
+                      <a:noAutofit/>
+                    </wps:bodyPr>
+                  </wps:wsp>
+                </a:graphicData>
+              </a:graphic>
+              <wp14:sizeRelH relativeFrom="margin">
+                <wp14:pctWidth>0</wp14:pctWidth>
+              </wp14:sizeRelH>
+              <wp14:sizeRelV relativeFrom="margin">
+                <wp14:pctHeight>0</wp14:pctHeight>
+              </wp14:sizeRelV>
+            </wp:anchor>
+          </w:drawing>
+        </mc:Choice>
+        <mc:Fallback>
+          <w:pict>
+            <v:rect w14:anchorId="52138A9E" id="Rectangle 12" o:spid="_x0000_s1026" style="position:absolute;margin-left:-80.1pt;margin-top:-40.1pt;width:860.4pt;height:68.4pt;z-index:-251657216;visibility:visible;mso-wrap-style:square;mso-width-percent:0;mso-height-percent:0;mso-wrap-distance-left:9pt;mso-wrap-distance-top:0;mso-wrap-distance-right:9pt;mso-wrap-distance-bottom:0;mso-position-horizontal:absolute;mso-position-horizontal-relative:text;mso-position-vertical:absolute;mso-position-vertical-relative:text;mso-width-percent:0;mso-height-percent:0;mso-width-relative:margin;mso-height-relative:margin;v-text-anchor:middle" o:gfxdata="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" fillcolor="#747070 [1614]" stroked="f" strokeweight="1pt"/>
+          </w:pict>
+        </mc:Fallback>
+      </mc:AlternateContent>
+    </w:r>
+    <w:r>
+      <w:rPr>
+        <w:rFonts w:ascii="Arial" w:hAnsi="Arial" w:cs="Arial"/>
+        <w:b/>
+        <w:bCs/>
+        <w:color w:val="FFFFFF" w:themeColor="background1"/>
+        <w:sz w:val="21"/>
+        <w:szCs w:val="21"/>
+      </w:rPr>
+      <w:fldChar w:fldCharType="begin"/>
+    </w:r>
+    <w:r>
+      <w:rPr>
+        <w:rFonts w:ascii="Arial" w:hAnsi="Arial" w:cs="Arial"/>
+        <w:b/>
+        <w:bCs/>
+        <w:color w:val="FFFFFF" w:themeColor="background1"/>
+        <w:sz w:val="21"/>
+        <w:szCs w:val="21"/>
+      </w:rPr>
+      <w:instrText xml:space="preserve"> PAGE  \* MERGEFORMAT </w:instrText>
+    </w:r>
+    <w:r>
+      <w:rPr>
+        <w:rFonts w:ascii="Arial" w:hAnsi="Arial" w:cs="Arial"/>
+        <w:b/>
+        <w:bCs/>
+        <w:color w:val="FFFFFF" w:themeColor="background1"/>
+        <w:sz w:val="21"/>
+        <w:szCs w:val="21"/>
+      </w:rPr>
+      <w:fldChar w:fldCharType="separate"/>
+    </w:r>
+    <w:r>
+      <w:rPr>
+        <w:rFonts w:ascii="Arial" w:hAnsi="Arial" w:cs="Arial"/>
+        <w:b/>
+        <w:bCs/>
+        <w:noProof/>
+        <w:color w:val="FFFFFF" w:themeColor="background1"/>
+        <w:sz w:val="21"/>
+        <w:szCs w:val="21"/>
+      </w:rPr>
+      <w:t>1</w:t>
+    </w:r>
+    <w:r>
+      <w:rPr>
+        <w:rFonts w:ascii="Arial" w:hAnsi="Arial" w:cs="Arial"/>
+        <w:b/>
+        <w:bCs/>
+        <w:color w:val="FFFFFF" w:themeColor="background1"/>
+        <w:sz w:val="21"/>
+        <w:szCs w:val="21"/>
+      </w:rPr>
+      <w:fldChar w:fldCharType="end"/>
+    </w:r>
+    <w:r>
+      <w:rPr>
+        <w:rFonts w:ascii="Arial" w:hAnsi="Arial" w:cs="Arial"/>
+        <w:b/>
+        <w:bCs/>
+        <w:color w:val="FFFFFF" w:themeColor="background1"/>
+        <w:sz w:val="20"/>
+        <w:szCs w:val="20"/>
+      </w:rPr>
+      <w:t xml:space="preserve"> </w:t>
+    </w:r>
+  </w:p>
+  <w:p/>
+</w:hdr>
+</file>
+
+<file path=word/header2.xml><?xml version="1.0" encoding="utf-8"?>
+<w:hdr xmlns:wpc="http://schemas.microsoft.com/office/word/2010/wordprocessingCanvas" xmlns:cx="http://schemas.microsoft.com/office/drawing/2014/chartex" xmlns:cx1="http://schemas.microsoft.com/office/drawing/2015/9/8/chartex" xmlns:cx2="http://schemas.microsoft.com/office/drawing/2015/10/21/chartex" xmlns:cx3="http://schemas.microsoft.com/office/drawing/2016/5/9/chartex" xmlns:cx4="http://schemas.microsoft.com/office/drawing/2016/5/10/chartex" xmlns:cx5="http://schemas.microsoft.com/office/drawing/2016/5/11/chartex" xmlns:cx6="http://schemas.microsoft.com/office/drawing/2016/5/12/chartex" xmlns:cx7="http://schemas.microsoft.com/office/drawing/2016/5/13/chartex" xmlns:cx8="http://schemas.microsoft.com/office/drawing/2016/5/14/chartex" xmlns:mc="http://schemas.openxmlformats.org/markup-compatibility/2006" xmlns:aink="http://schemas.microsoft.com/office/drawing/2016/ink" xmlns:am3d="http://schemas.microsoft.com/office/drawing/2017/model3d" xmlns:o="urn:schemas-microsoft-com:office:office" xmlns:r="http://schemas.openxmlformats.org/officeDocument/2006/relationships" xmlns:m="http://schemas.openxmlformats.org/officeDocument/2006/math" xmlns:v="urn:schemas-microsoft-com:vml" xmlns:wp14="http://schemas.microsoft.com/office/word/2010/wordprocessingDrawing" xmlns:wp="http://schemas.openxmlformats.org/drawingml/2006/wordprocessingDrawing" xmlns:w10="urn:schemas-microsoft-com:office:word" xmlns:w="http://schemas.openxmlformats.org/wordprocessingml/2006/main" xmlns:w14="http://schemas.microsoft.com/office/word/2010/wordml" xmlns:w15="http://schemas.microsoft.com/office/word/2012/wordml" xmlns:w16cex="http://schemas.microsoft.com/office/word/2018/wordml/cex" xmlns:w16cid="http://schemas.microsoft.com/office/word/2016/wordml/cid" xmlns:w16="http://schemas.microsoft.com/office/word/2018/wordml" xmlns:w16se="http://schemas.microsoft.com/office/word/2015/wordml/symex" xmlns:wpg="http://schemas.microsoft.com/office/word/2010/wordprocessingGroup" xmlns:wpi="http://schemas.microsoft.com/office/word/2010/wordprocessingInk" xmlns:wne="http://schemas.microsoft.com/office/word/2006/wordml" xmlns:wps="http://schemas.microsoft.com/office/word/2010/wordprocessingShape" mc:Ignorable="w14 w15 w16se w16cid w16 w16cex wp14">
+  <w:p>
+    <w:pPr>
+      <w:pStyle w:val="Header"/>
+      <w:rPr>
+        <w:b/>
+        <w:bCs/>
+        <w:sz w:val="28"/>
+        <w:szCs w:val="28"/>
+      </w:rPr>
+    </w:pPr>
+  </w:p>
+</w:hdr>
 </file>
 
 <file path=word/styles.xml><?xml version="1.0" encoding="utf-8"?>
@@ -407,6 +3122,50 @@
   <w:style w:type="paragraph" w:default="1" w:styleId="Normal">
     <w:name w:val="Normal"/>
     <w:qFormat/>
+    <w:rsid w:val="00C332D1"/>
+  </w:style>
+  <w:style w:type="paragraph" w:styleId="Heading1">
+    <w:name w:val="heading 1"/>
+    <w:basedOn w:val="Normal"/>
+    <w:next w:val="Normal"/>
+    <w:link w:val="Heading1Char"/>
+    <w:uiPriority w:val="9"/>
+    <w:qFormat/>
+    <w:rsid w:val="00C332D1"/>
+    <w:pPr>
+      <w:keepNext/>
+      <w:keepLines/>
+      <w:spacing w:before="240"/>
+      <w:outlineLvl w:val="0"/>
+    </w:pPr>
+    <w:rPr>
+      <w:rFonts w:asciiTheme="majorHAnsi" w:eastAsiaTheme="majorEastAsia" w:hAnsiTheme="majorHAnsi" w:cstheme="majorBidi"/>
+      <w:color w:val="2F5496" w:themeColor="accent1" w:themeShade="BF"/>
+      <w:sz w:val="32"/>
+      <w:szCs w:val="32"/>
+    </w:rPr>
+  </w:style>
+  <w:style w:type="paragraph" w:styleId="Heading2">
+    <w:name w:val="heading 2"/>
+    <w:basedOn w:val="Normal"/>
+    <w:next w:val="Normal"/>
+    <w:link w:val="Heading2Char"/>
+    <w:uiPriority w:val="9"/>
+    <w:unhideWhenUsed/>
+    <w:qFormat/>
+    <w:rsid w:val="00C332D1"/>
+    <w:pPr>
+      <w:keepNext/>
+      <w:keepLines/>
+      <w:spacing w:before="40"/>
+      <w:outlineLvl w:val="1"/>
+    </w:pPr>
+    <w:rPr>
+      <w:rFonts w:asciiTheme="majorHAnsi" w:eastAsiaTheme="majorEastAsia" w:hAnsiTheme="majorHAnsi" w:cstheme="majorBidi"/>
+      <w:color w:val="2F5496" w:themeColor="accent1" w:themeShade="BF"/>
+      <w:sz w:val="26"/>
+      <w:szCs w:val="26"/>
+    </w:rPr>
   </w:style>
   <w:style w:type="character" w:default="1" w:styleId="DefaultParagraphFont">
     <w:name w:val="Default Paragraph Font"/>
@@ -434,6 +3193,170 @@
     <w:uiPriority w:val="99"/>
     <w:semiHidden/>
     <w:unhideWhenUsed/>
+  </w:style>
+  <w:style w:type="character" w:customStyle="1" w:styleId="Heading1Char">
+    <w:name w:val="Heading 1 Char"/>
+    <w:basedOn w:val="DefaultParagraphFont"/>
+    <w:link w:val="Heading1"/>
+    <w:uiPriority w:val="9"/>
+    <w:rsid w:val="00C332D1"/>
+    <w:rPr>
+      <w:rFonts w:asciiTheme="majorHAnsi" w:eastAsiaTheme="majorEastAsia" w:hAnsiTheme="majorHAnsi" w:cstheme="majorBidi"/>
+      <w:color w:val="2F5496" w:themeColor="accent1" w:themeShade="BF"/>
+      <w:sz w:val="32"/>
+      <w:szCs w:val="32"/>
+    </w:rPr>
+  </w:style>
+  <w:style w:type="character" w:customStyle="1" w:styleId="Heading2Char">
+    <w:name w:val="Heading 2 Char"/>
+    <w:basedOn w:val="DefaultParagraphFont"/>
+    <w:link w:val="Heading2"/>
+    <w:uiPriority w:val="9"/>
+    <w:rsid w:val="00C332D1"/>
+    <w:rPr>
+      <w:rFonts w:asciiTheme="majorHAnsi" w:eastAsiaTheme="majorEastAsia" w:hAnsiTheme="majorHAnsi" w:cstheme="majorBidi"/>
+      <w:color w:val="2F5496" w:themeColor="accent1" w:themeShade="BF"/>
+      <w:sz w:val="26"/>
+      <w:szCs w:val="26"/>
+    </w:rPr>
+  </w:style>
+  <w:style w:type="paragraph" w:customStyle="1" w:styleId="DocumentTitle">
+    <w:name w:val="Document Title"/>
+    <w:basedOn w:val="Heading1"/>
+    <w:qFormat/>
+    <w:rsid w:val="00C332D1"/>
+    <w:rPr>
+      <w:rFonts w:ascii="Arial" w:hAnsi="Arial"/>
+      <w:b/>
+      <w:color w:val="000000" w:themeColor="text1"/>
+      <w:sz w:val="80"/>
+    </w:rPr>
+  </w:style>
+  <w:style w:type="paragraph" w:styleId="Header">
+    <w:name w:val="header"/>
+    <w:basedOn w:val="Normal"/>
+    <w:link w:val="HeaderChar"/>
+    <w:uiPriority w:val="99"/>
+    <w:unhideWhenUsed/>
+    <w:rsid w:val="00C332D1"/>
+    <w:pPr>
+      <w:tabs>
+        <w:tab w:val="center" w:pos="4513"/>
+        <w:tab w:val="right" w:pos="9026"/>
+      </w:tabs>
+    </w:pPr>
+  </w:style>
+  <w:style w:type="character" w:customStyle="1" w:styleId="HeaderChar">
+    <w:name w:val="Header Char"/>
+    <w:basedOn w:val="DefaultParagraphFont"/>
+    <w:link w:val="Header"/>
+    <w:uiPriority w:val="99"/>
+    <w:rsid w:val="00C332D1"/>
+  </w:style>
+  <w:style w:type="paragraph" w:styleId="Footer">
+    <w:name w:val="footer"/>
+    <w:basedOn w:val="Normal"/>
+    <w:link w:val="FooterChar"/>
+    <w:uiPriority w:val="99"/>
+    <w:unhideWhenUsed/>
+    <w:rsid w:val="00C332D1"/>
+    <w:pPr>
+      <w:tabs>
+        <w:tab w:val="center" w:pos="4513"/>
+        <w:tab w:val="right" w:pos="9026"/>
+      </w:tabs>
+    </w:pPr>
+  </w:style>
+  <w:style w:type="character" w:customStyle="1" w:styleId="FooterChar">
+    <w:name w:val="Footer Char"/>
+    <w:basedOn w:val="DefaultParagraphFont"/>
+    <w:link w:val="Footer"/>
+    <w:uiPriority w:val="99"/>
+    <w:rsid w:val="00C332D1"/>
+  </w:style>
+  <w:style w:type="paragraph" w:styleId="TOCHeading">
+    <w:name w:val="TOC Heading"/>
+    <w:basedOn w:val="Heading1"/>
+    <w:next w:val="Normal"/>
+    <w:uiPriority w:val="39"/>
+    <w:unhideWhenUsed/>
+    <w:qFormat/>
+    <w:rsid w:val="00C332D1"/>
+    <w:pPr>
+      <w:spacing w:before="480" w:line="276" w:lineRule="auto"/>
+      <w:outlineLvl w:val="9"/>
+    </w:pPr>
+    <w:rPr>
+      <w:b/>
+      <w:bCs/>
+      <w:sz w:val="28"/>
+      <w:szCs w:val="28"/>
+      <w:lang w:val="en-US"/>
+    </w:rPr>
+  </w:style>
+  <w:style w:type="paragraph" w:styleId="TOC1">
+    <w:name w:val="toc 1"/>
+    <w:basedOn w:val="Normal"/>
+    <w:next w:val="Normal"/>
+    <w:autoRedefine/>
+    <w:uiPriority w:val="39"/>
+    <w:unhideWhenUsed/>
+    <w:rsid w:val="00C332D1"/>
+    <w:pPr>
+      <w:spacing w:before="120"/>
+    </w:pPr>
+    <w:rPr>
+      <w:b/>
+      <w:bCs/>
+      <w:i/>
+      <w:iCs/>
+    </w:rPr>
+  </w:style>
+  <w:style w:type="character" w:styleId="Hyperlink">
+    <w:name w:val="Hyperlink"/>
+    <w:basedOn w:val="DefaultParagraphFont"/>
+    <w:uiPriority w:val="99"/>
+    <w:unhideWhenUsed/>
+    <w:rsid w:val="00C332D1"/>
+    <w:rPr>
+      <w:color w:val="0563C1" w:themeColor="hyperlink"/>
+      <w:u w:val="single"/>
+    </w:rPr>
+  </w:style>
+  <w:style w:type="paragraph" w:styleId="TOC2">
+    <w:name w:val="toc 2"/>
+    <w:basedOn w:val="Normal"/>
+    <w:next w:val="Normal"/>
+    <w:autoRedefine/>
+    <w:uiPriority w:val="39"/>
+    <w:semiHidden/>
+    <w:unhideWhenUsed/>
+    <w:rsid w:val="00C332D1"/>
+    <w:pPr>
+      <w:spacing w:before="120"/>
+      <w:ind w:left="240"/>
+    </w:pPr>
+    <w:rPr>
+      <w:b/>
+      <w:bCs/>
+      <w:sz w:val="22"/>
+      <w:szCs w:val="22"/>
+    </w:rPr>
+  </w:style>
+  <w:style w:type="paragraph" w:styleId="NormalWeb">
+    <w:name w:val="Normal (Web)"/>
+    <w:basedOn w:val="Normal"/>
+    <w:uiPriority w:val="99"/>
+    <w:semiHidden/>
+    <w:unhideWhenUsed/>
+    <w:rsid w:val="00C332D1"/>
+    <w:pPr>
+      <w:spacing w:before="100" w:beforeAutospacing="1" w:after="100" w:afterAutospacing="1"/>
+    </w:pPr>
+    <w:rPr>
+      <w:rFonts w:ascii="Times New Roman" w:eastAsia="Times New Roman" w:hAnsi="Times New Roman" w:cs="Times New Roman"/>
+      <w:lang w:eastAsia="en-GB"/>
+    </w:rPr>
   </w:style>
 </w:styles>
 </file>
